--- a/docs/实验8实现RIU型指令的CPU设计实验.docx
+++ b/docs/实验8实现RIU型指令的CPU设计实验.docx
@@ -20664,7 +20664,9 @@
         </w:rPr>
       </w:pPr>
       <w:r>
-        <w:rPr/>
+        <w:rPr>
+          <w:sz w:val="24"/>
+        </w:rPr>
       </w:r>
     </w:p>
     <w:p>
@@ -20819,7 +20821,9 @@
         </w:rPr>
       </w:pPr>
       <w:r>
-        <w:rPr/>
+        <w:rPr>
+          <w:sz w:val="24"/>
+        </w:rPr>
       </w:r>
     </w:p>
     <w:p>
@@ -28443,19 +28447,19 @@
         </w:tblCellMar>
       </w:tblPr>
       <w:tblGrid>
-        <w:gridCol w:w="1295"/>
-        <w:gridCol w:w="1296"/>
-        <w:gridCol w:w="1296"/>
-        <w:gridCol w:w="1294"/>
-        <w:gridCol w:w="1297"/>
-        <w:gridCol w:w="1296"/>
+        <w:gridCol w:w="625"/>
+        <w:gridCol w:w="546"/>
+        <w:gridCol w:w="806"/>
+        <w:gridCol w:w="1708"/>
+        <w:gridCol w:w="2881"/>
+        <w:gridCol w:w="1208"/>
         <w:gridCol w:w="1295"/>
       </w:tblGrid>
       <w:tr>
         <w:trPr/>
         <w:tc>
           <w:tcPr>
-            <w:tcW w:w="1295" w:type="dxa"/>
+            <w:tcW w:w="625" w:type="dxa"/>
             <w:tcBorders/>
           </w:tcPr>
           <w:p>
@@ -28463,17 +28467,23 @@
               <w:pStyle w:val="TableContents"/>
               <w:widowControl w:val="false"/>
               <w:jc w:val="center"/>
-              <w:rPr/>
+              <w:rPr>
+                <w:sz w:val="14"/>
+                <w:szCs w:val="14"/>
+              </w:rPr>
             </w:pPr>
             <w:r>
-              <w:rPr/>
+              <w:rPr>
+                <w:sz w:val="14"/>
+                <w:szCs w:val="14"/>
+              </w:rPr>
               <w:t>序号</w:t>
             </w:r>
           </w:p>
         </w:tc>
         <w:tc>
           <w:tcPr>
-            <w:tcW w:w="1296" w:type="dxa"/>
+            <w:tcW w:w="546" w:type="dxa"/>
             <w:tcBorders/>
           </w:tcPr>
           <w:p>
@@ -28481,17 +28491,23 @@
               <w:pStyle w:val="TableContents"/>
               <w:widowControl w:val="false"/>
               <w:jc w:val="center"/>
-              <w:rPr/>
+              <w:rPr>
+                <w:sz w:val="14"/>
+                <w:szCs w:val="14"/>
+              </w:rPr>
             </w:pPr>
             <w:r>
-              <w:rPr/>
+              <w:rPr>
+                <w:sz w:val="14"/>
+                <w:szCs w:val="14"/>
+              </w:rPr>
               <w:t>pc</w:t>
             </w:r>
           </w:p>
         </w:tc>
         <w:tc>
           <w:tcPr>
-            <w:tcW w:w="1296" w:type="dxa"/>
+            <w:tcW w:w="806" w:type="dxa"/>
             <w:tcBorders/>
           </w:tcPr>
           <w:p>
@@ -28499,17 +28515,23 @@
               <w:pStyle w:val="TableContents"/>
               <w:widowControl w:val="false"/>
               <w:jc w:val="center"/>
-              <w:rPr/>
+              <w:rPr>
+                <w:sz w:val="14"/>
+                <w:szCs w:val="14"/>
+              </w:rPr>
             </w:pPr>
             <w:r>
-              <w:rPr/>
+              <w:rPr>
+                <w:sz w:val="14"/>
+                <w:szCs w:val="14"/>
+              </w:rPr>
               <w:t>ir</w:t>
             </w:r>
           </w:p>
         </w:tc>
         <w:tc>
           <w:tcPr>
-            <w:tcW w:w="1294" w:type="dxa"/>
+            <w:tcW w:w="1708" w:type="dxa"/>
             <w:tcBorders/>
           </w:tcPr>
           <w:p>
@@ -28517,17 +28539,23 @@
               <w:pStyle w:val="TableContents"/>
               <w:widowControl w:val="false"/>
               <w:jc w:val="center"/>
-              <w:rPr/>
+              <w:rPr>
+                <w:sz w:val="14"/>
+                <w:szCs w:val="14"/>
+              </w:rPr>
             </w:pPr>
             <w:r>
-              <w:rPr/>
+              <w:rPr>
+                <w:sz w:val="14"/>
+                <w:szCs w:val="14"/>
+              </w:rPr>
               <w:t>汇编代码</w:t>
             </w:r>
           </w:p>
         </w:tc>
         <w:tc>
           <w:tcPr>
-            <w:tcW w:w="1297" w:type="dxa"/>
+            <w:tcW w:w="2881" w:type="dxa"/>
             <w:tcBorders/>
           </w:tcPr>
           <w:p>
@@ -28535,17 +28563,23 @@
               <w:pStyle w:val="TableContents"/>
               <w:widowControl w:val="false"/>
               <w:jc w:val="center"/>
-              <w:rPr/>
+              <w:rPr>
+                <w:sz w:val="14"/>
+                <w:szCs w:val="14"/>
+              </w:rPr>
             </w:pPr>
             <w:r>
-              <w:rPr/>
+              <w:rPr>
+                <w:sz w:val="14"/>
+                <w:szCs w:val="14"/>
+              </w:rPr>
               <w:t>预期结果</w:t>
             </w:r>
           </w:p>
         </w:tc>
         <w:tc>
           <w:tcPr>
-            <w:tcW w:w="1296" w:type="dxa"/>
+            <w:tcW w:w="1208" w:type="dxa"/>
             <w:tcBorders/>
           </w:tcPr>
           <w:p>
@@ -28553,14 +28587,23 @@
               <w:pStyle w:val="TableContents"/>
               <w:widowControl w:val="false"/>
               <w:jc w:val="center"/>
-              <w:rPr/>
+              <w:rPr>
+                <w:sz w:val="14"/>
+                <w:szCs w:val="14"/>
+              </w:rPr>
             </w:pPr>
             <w:r>
-              <w:rPr/>
+              <w:rPr>
+                <w:sz w:val="14"/>
+                <w:szCs w:val="14"/>
+              </w:rPr>
               <w:t>clk</w:t>
             </w:r>
             <w:r>
-              <w:rPr/>
+              <w:rPr>
+                <w:sz w:val="14"/>
+                <w:szCs w:val="14"/>
+              </w:rPr>
               <w:t>数</w:t>
             </w:r>
           </w:p>
@@ -28575,10 +28618,16 @@
               <w:pStyle w:val="TableContents"/>
               <w:widowControl w:val="false"/>
               <w:jc w:val="center"/>
-              <w:rPr/>
+              <w:rPr>
+                <w:sz w:val="14"/>
+                <w:szCs w:val="14"/>
+              </w:rPr>
             </w:pPr>
             <w:r>
-              <w:rPr/>
+              <w:rPr>
+                <w:sz w:val="14"/>
+                <w:szCs w:val="14"/>
+              </w:rPr>
               <w:t>w_data</w:t>
             </w:r>
           </w:p>
@@ -28588,7 +28637,7 @@
         <w:trPr/>
         <w:tc>
           <w:tcPr>
-            <w:tcW w:w="1295" w:type="dxa"/>
+            <w:tcW w:w="625" w:type="dxa"/>
             <w:tcBorders/>
           </w:tcPr>
           <w:p>
@@ -28596,16 +28645,23 @@
               <w:pStyle w:val="TableContents"/>
               <w:widowControl w:val="false"/>
               <w:jc w:val="center"/>
-              <w:rPr/>
+              <w:rPr>
+                <w:sz w:val="14"/>
+                <w:szCs w:val="14"/>
+              </w:rPr>
             </w:pPr>
             <w:r>
-              <w:rPr/>
+              <w:rPr>
+                <w:sz w:val="14"/>
+                <w:szCs w:val="14"/>
+              </w:rPr>
+              <w:t>00</w:t>
             </w:r>
           </w:p>
         </w:tc>
         <w:tc>
           <w:tcPr>
-            <w:tcW w:w="1296" w:type="dxa"/>
+            <w:tcW w:w="546" w:type="dxa"/>
             <w:tcBorders/>
           </w:tcPr>
           <w:p>
@@ -28613,16 +28669,23 @@
               <w:pStyle w:val="TableContents"/>
               <w:widowControl w:val="false"/>
               <w:jc w:val="center"/>
-              <w:rPr/>
+              <w:rPr>
+                <w:sz w:val="14"/>
+                <w:szCs w:val="14"/>
+              </w:rPr>
             </w:pPr>
             <w:r>
-              <w:rPr/>
+              <w:rPr>
+                <w:sz w:val="14"/>
+                <w:szCs w:val="14"/>
+              </w:rPr>
+              <w:t>00</w:t>
             </w:r>
           </w:p>
         </w:tc>
         <w:tc>
           <w:tcPr>
-            <w:tcW w:w="1296" w:type="dxa"/>
+            <w:tcW w:w="806" w:type="dxa"/>
             <w:tcBorders/>
           </w:tcPr>
           <w:p>
@@ -28630,16 +28693,23 @@
               <w:pStyle w:val="TableContents"/>
               <w:widowControl w:val="false"/>
               <w:jc w:val="center"/>
-              <w:rPr/>
+              <w:rPr>
+                <w:sz w:val="14"/>
+                <w:szCs w:val="14"/>
+              </w:rPr>
             </w:pPr>
             <w:r>
-              <w:rPr/>
+              <w:rPr>
+                <w:sz w:val="14"/>
+                <w:szCs w:val="14"/>
+              </w:rPr>
+              <w:t>8760_0093</w:t>
             </w:r>
           </w:p>
         </w:tc>
         <w:tc>
           <w:tcPr>
-            <w:tcW w:w="1294" w:type="dxa"/>
+            <w:tcW w:w="1708" w:type="dxa"/>
             <w:tcBorders/>
           </w:tcPr>
           <w:p>
@@ -28647,16 +28717,23 @@
               <w:pStyle w:val="TableContents"/>
               <w:widowControl w:val="false"/>
               <w:jc w:val="center"/>
-              <w:rPr/>
+              <w:rPr>
+                <w:sz w:val="14"/>
+                <w:szCs w:val="14"/>
+              </w:rPr>
             </w:pPr>
             <w:r>
-              <w:rPr/>
+              <w:rPr>
+                <w:sz w:val="14"/>
+                <w:szCs w:val="14"/>
+              </w:rPr>
+              <w:t>addi x1,x0,-0x78A</w:t>
             </w:r>
           </w:p>
         </w:tc>
         <w:tc>
           <w:tcPr>
-            <w:tcW w:w="1297" w:type="dxa"/>
+            <w:tcW w:w="2881" w:type="dxa"/>
             <w:tcBorders/>
           </w:tcPr>
           <w:p>
@@ -28664,16 +28741,23 @@
               <w:pStyle w:val="TableContents"/>
               <w:widowControl w:val="false"/>
               <w:jc w:val="center"/>
-              <w:rPr/>
+              <w:rPr>
+                <w:sz w:val="14"/>
+                <w:szCs w:val="14"/>
+              </w:rPr>
             </w:pPr>
             <w:r>
-              <w:rPr/>
+              <w:rPr>
+                <w:sz w:val="14"/>
+                <w:szCs w:val="14"/>
+              </w:rPr>
+              <w:t>x1=0xFFFF_F876</w:t>
             </w:r>
           </w:p>
         </w:tc>
         <w:tc>
           <w:tcPr>
-            <w:tcW w:w="1296" w:type="dxa"/>
+            <w:tcW w:w="1208" w:type="dxa"/>
             <w:tcBorders/>
           </w:tcPr>
           <w:p>
@@ -28681,10 +28765,17 @@
               <w:pStyle w:val="TableContents"/>
               <w:widowControl w:val="false"/>
               <w:jc w:val="center"/>
-              <w:rPr/>
+              <w:rPr>
+                <w:sz w:val="14"/>
+                <w:szCs w:val="14"/>
+              </w:rPr>
             </w:pPr>
             <w:r>
-              <w:rPr/>
+              <w:rPr>
+                <w:sz w:val="14"/>
+                <w:szCs w:val="14"/>
+              </w:rPr>
+              <w:t>4</w:t>
             </w:r>
           </w:p>
         </w:tc>
@@ -28698,10 +28789,17 @@
               <w:pStyle w:val="TableContents"/>
               <w:widowControl w:val="false"/>
               <w:jc w:val="center"/>
-              <w:rPr/>
+              <w:rPr>
+                <w:sz w:val="14"/>
+                <w:szCs w:val="14"/>
+              </w:rPr>
             </w:pPr>
             <w:r>
-              <w:rPr/>
+              <w:rPr>
+                <w:sz w:val="14"/>
+                <w:szCs w:val="14"/>
+              </w:rPr>
+              <w:t>0xFFFF_F876</w:t>
             </w:r>
           </w:p>
         </w:tc>
@@ -28710,7 +28808,7 @@
         <w:trPr/>
         <w:tc>
           <w:tcPr>
-            <w:tcW w:w="1295" w:type="dxa"/>
+            <w:tcW w:w="625" w:type="dxa"/>
             <w:tcBorders/>
           </w:tcPr>
           <w:p>
@@ -28718,16 +28816,23 @@
               <w:pStyle w:val="TableContents"/>
               <w:widowControl w:val="false"/>
               <w:jc w:val="center"/>
-              <w:rPr/>
+              <w:rPr>
+                <w:sz w:val="14"/>
+                <w:szCs w:val="14"/>
+              </w:rPr>
             </w:pPr>
             <w:r>
-              <w:rPr/>
+              <w:rPr>
+                <w:sz w:val="14"/>
+                <w:szCs w:val="14"/>
+              </w:rPr>
+              <w:t>01</w:t>
             </w:r>
           </w:p>
         </w:tc>
         <w:tc>
           <w:tcPr>
-            <w:tcW w:w="1296" w:type="dxa"/>
+            <w:tcW w:w="546" w:type="dxa"/>
             <w:tcBorders/>
           </w:tcPr>
           <w:p>
@@ -28735,16 +28840,23 @@
               <w:pStyle w:val="TableContents"/>
               <w:widowControl w:val="false"/>
               <w:jc w:val="center"/>
-              <w:rPr/>
+              <w:rPr>
+                <w:sz w:val="14"/>
+                <w:szCs w:val="14"/>
+              </w:rPr>
             </w:pPr>
             <w:r>
-              <w:rPr/>
+              <w:rPr>
+                <w:sz w:val="14"/>
+                <w:szCs w:val="14"/>
+              </w:rPr>
+              <w:t>04</w:t>
             </w:r>
           </w:p>
         </w:tc>
         <w:tc>
           <w:tcPr>
-            <w:tcW w:w="1296" w:type="dxa"/>
+            <w:tcW w:w="806" w:type="dxa"/>
             <w:tcBorders/>
           </w:tcPr>
           <w:p>
@@ -28752,16 +28864,23 @@
               <w:pStyle w:val="TableContents"/>
               <w:widowControl w:val="false"/>
               <w:jc w:val="center"/>
-              <w:rPr/>
+              <w:rPr>
+                <w:sz w:val="14"/>
+                <w:szCs w:val="14"/>
+              </w:rPr>
             </w:pPr>
             <w:r>
-              <w:rPr/>
+              <w:rPr>
+                <w:sz w:val="14"/>
+                <w:szCs w:val="14"/>
+              </w:rPr>
+              <w:t>0040_0113</w:t>
             </w:r>
           </w:p>
         </w:tc>
         <w:tc>
           <w:tcPr>
-            <w:tcW w:w="1294" w:type="dxa"/>
+            <w:tcW w:w="1708" w:type="dxa"/>
             <w:tcBorders/>
           </w:tcPr>
           <w:p>
@@ -28769,16 +28888,23 @@
               <w:pStyle w:val="TableContents"/>
               <w:widowControl w:val="false"/>
               <w:jc w:val="center"/>
-              <w:rPr/>
+              <w:rPr>
+                <w:sz w:val="14"/>
+                <w:szCs w:val="14"/>
+              </w:rPr>
             </w:pPr>
             <w:r>
-              <w:rPr/>
+              <w:rPr>
+                <w:sz w:val="14"/>
+                <w:szCs w:val="14"/>
+              </w:rPr>
+              <w:t>addi x2,x0,4</w:t>
             </w:r>
           </w:p>
         </w:tc>
         <w:tc>
           <w:tcPr>
-            <w:tcW w:w="1297" w:type="dxa"/>
+            <w:tcW w:w="2881" w:type="dxa"/>
             <w:tcBorders/>
           </w:tcPr>
           <w:p>
@@ -28786,16 +28912,23 @@
               <w:pStyle w:val="TableContents"/>
               <w:widowControl w:val="false"/>
               <w:jc w:val="center"/>
-              <w:rPr/>
+              <w:rPr>
+                <w:sz w:val="14"/>
+                <w:szCs w:val="14"/>
+              </w:rPr>
             </w:pPr>
             <w:r>
-              <w:rPr/>
+              <w:rPr>
+                <w:sz w:val="14"/>
+                <w:szCs w:val="14"/>
+              </w:rPr>
+              <w:t>x2=0x0000_0004</w:t>
             </w:r>
           </w:p>
         </w:tc>
         <w:tc>
           <w:tcPr>
-            <w:tcW w:w="1296" w:type="dxa"/>
+            <w:tcW w:w="1208" w:type="dxa"/>
             <w:tcBorders/>
           </w:tcPr>
           <w:p>
@@ -28803,10 +28936,17 @@
               <w:pStyle w:val="TableContents"/>
               <w:widowControl w:val="false"/>
               <w:jc w:val="center"/>
-              <w:rPr/>
+              <w:rPr>
+                <w:sz w:val="14"/>
+                <w:szCs w:val="14"/>
+              </w:rPr>
             </w:pPr>
             <w:r>
-              <w:rPr/>
+              <w:rPr>
+                <w:sz w:val="14"/>
+                <w:szCs w:val="14"/>
+              </w:rPr>
+              <w:t>4</w:t>
             </w:r>
           </w:p>
         </w:tc>
@@ -28820,10 +28960,17 @@
               <w:pStyle w:val="TableContents"/>
               <w:widowControl w:val="false"/>
               <w:jc w:val="center"/>
-              <w:rPr/>
+              <w:rPr>
+                <w:sz w:val="14"/>
+                <w:szCs w:val="14"/>
+              </w:rPr>
             </w:pPr>
             <w:r>
-              <w:rPr/>
+              <w:rPr>
+                <w:sz w:val="14"/>
+                <w:szCs w:val="14"/>
+              </w:rPr>
+              <w:t>0x0000_0004</w:t>
             </w:r>
           </w:p>
         </w:tc>
@@ -28832,7 +28979,7 @@
         <w:trPr/>
         <w:tc>
           <w:tcPr>
-            <w:tcW w:w="1295" w:type="dxa"/>
+            <w:tcW w:w="625" w:type="dxa"/>
             <w:tcBorders/>
           </w:tcPr>
           <w:p>
@@ -28840,16 +28987,23 @@
               <w:pStyle w:val="TableContents"/>
               <w:widowControl w:val="false"/>
               <w:jc w:val="center"/>
-              <w:rPr/>
+              <w:rPr>
+                <w:sz w:val="14"/>
+                <w:szCs w:val="14"/>
+              </w:rPr>
             </w:pPr>
             <w:r>
-              <w:rPr/>
+              <w:rPr>
+                <w:sz w:val="14"/>
+                <w:szCs w:val="14"/>
+              </w:rPr>
+              <w:t>02</w:t>
             </w:r>
           </w:p>
         </w:tc>
         <w:tc>
           <w:tcPr>
-            <w:tcW w:w="1296" w:type="dxa"/>
+            <w:tcW w:w="546" w:type="dxa"/>
             <w:tcBorders/>
           </w:tcPr>
           <w:p>
@@ -28857,16 +29011,23 @@
               <w:pStyle w:val="TableContents"/>
               <w:widowControl w:val="false"/>
               <w:jc w:val="center"/>
-              <w:rPr/>
+              <w:rPr>
+                <w:sz w:val="14"/>
+                <w:szCs w:val="14"/>
+              </w:rPr>
             </w:pPr>
             <w:r>
-              <w:rPr/>
+              <w:rPr>
+                <w:sz w:val="14"/>
+                <w:szCs w:val="14"/>
+              </w:rPr>
+              <w:t>08</w:t>
             </w:r>
           </w:p>
         </w:tc>
         <w:tc>
           <w:tcPr>
-            <w:tcW w:w="1296" w:type="dxa"/>
+            <w:tcW w:w="806" w:type="dxa"/>
             <w:tcBorders/>
           </w:tcPr>
           <w:p>
@@ -28874,16 +29035,23 @@
               <w:pStyle w:val="TableContents"/>
               <w:widowControl w:val="false"/>
               <w:jc w:val="center"/>
-              <w:rPr/>
+              <w:rPr>
+                <w:sz w:val="14"/>
+                <w:szCs w:val="14"/>
+              </w:rPr>
             </w:pPr>
             <w:r>
-              <w:rPr/>
+              <w:rPr>
+                <w:sz w:val="14"/>
+                <w:szCs w:val="14"/>
+              </w:rPr>
+              <w:t>0020_81b3</w:t>
             </w:r>
           </w:p>
         </w:tc>
         <w:tc>
           <w:tcPr>
-            <w:tcW w:w="1294" w:type="dxa"/>
+            <w:tcW w:w="1708" w:type="dxa"/>
             <w:tcBorders/>
           </w:tcPr>
           <w:p>
@@ -28891,16 +29059,23 @@
               <w:pStyle w:val="TableContents"/>
               <w:widowControl w:val="false"/>
               <w:jc w:val="center"/>
-              <w:rPr/>
+              <w:rPr>
+                <w:sz w:val="14"/>
+                <w:szCs w:val="14"/>
+              </w:rPr>
             </w:pPr>
             <w:r>
-              <w:rPr/>
+              <w:rPr>
+                <w:sz w:val="14"/>
+                <w:szCs w:val="14"/>
+              </w:rPr>
+              <w:t>add x3,x1,x2</w:t>
             </w:r>
           </w:p>
         </w:tc>
         <w:tc>
           <w:tcPr>
-            <w:tcW w:w="1297" w:type="dxa"/>
+            <w:tcW w:w="2881" w:type="dxa"/>
             <w:tcBorders/>
           </w:tcPr>
           <w:p>
@@ -28908,16 +29083,23 @@
               <w:pStyle w:val="TableContents"/>
               <w:widowControl w:val="false"/>
               <w:jc w:val="center"/>
-              <w:rPr/>
+              <w:rPr>
+                <w:sz w:val="14"/>
+                <w:szCs w:val="14"/>
+              </w:rPr>
             </w:pPr>
             <w:r>
-              <w:rPr/>
+              <w:rPr>
+                <w:sz w:val="14"/>
+                <w:szCs w:val="14"/>
+              </w:rPr>
+              <w:t>x3=0xFFFF_F87A</w:t>
             </w:r>
           </w:p>
         </w:tc>
         <w:tc>
           <w:tcPr>
-            <w:tcW w:w="1296" w:type="dxa"/>
+            <w:tcW w:w="1208" w:type="dxa"/>
             <w:tcBorders/>
           </w:tcPr>
           <w:p>
@@ -28925,10 +29107,17 @@
               <w:pStyle w:val="TableContents"/>
               <w:widowControl w:val="false"/>
               <w:jc w:val="center"/>
-              <w:rPr/>
+              <w:rPr>
+                <w:sz w:val="14"/>
+                <w:szCs w:val="14"/>
+              </w:rPr>
             </w:pPr>
             <w:r>
-              <w:rPr/>
+              <w:rPr>
+                <w:sz w:val="14"/>
+                <w:szCs w:val="14"/>
+              </w:rPr>
+              <w:t>4</w:t>
             </w:r>
           </w:p>
         </w:tc>
@@ -28942,10 +29131,17 @@
               <w:pStyle w:val="TableContents"/>
               <w:widowControl w:val="false"/>
               <w:jc w:val="center"/>
-              <w:rPr/>
+              <w:rPr>
+                <w:sz w:val="14"/>
+                <w:szCs w:val="14"/>
+              </w:rPr>
             </w:pPr>
             <w:r>
-              <w:rPr/>
+              <w:rPr>
+                <w:sz w:val="14"/>
+                <w:szCs w:val="14"/>
+              </w:rPr>
+              <w:t>0xFFFF_F87A</w:t>
             </w:r>
           </w:p>
         </w:tc>
@@ -28954,7 +29150,7 @@
         <w:trPr/>
         <w:tc>
           <w:tcPr>
-            <w:tcW w:w="1295" w:type="dxa"/>
+            <w:tcW w:w="625" w:type="dxa"/>
             <w:tcBorders/>
           </w:tcPr>
           <w:p>
@@ -28962,16 +29158,23 @@
               <w:pStyle w:val="TableContents"/>
               <w:widowControl w:val="false"/>
               <w:jc w:val="center"/>
-              <w:rPr/>
+              <w:rPr>
+                <w:sz w:val="14"/>
+                <w:szCs w:val="14"/>
+              </w:rPr>
             </w:pPr>
             <w:r>
-              <w:rPr/>
+              <w:rPr>
+                <w:sz w:val="14"/>
+                <w:szCs w:val="14"/>
+              </w:rPr>
+              <w:t>03</w:t>
             </w:r>
           </w:p>
         </w:tc>
         <w:tc>
           <w:tcPr>
-            <w:tcW w:w="1296" w:type="dxa"/>
+            <w:tcW w:w="546" w:type="dxa"/>
             <w:tcBorders/>
           </w:tcPr>
           <w:p>
@@ -28979,16 +29182,23 @@
               <w:pStyle w:val="TableContents"/>
               <w:widowControl w:val="false"/>
               <w:jc w:val="center"/>
-              <w:rPr/>
+              <w:rPr>
+                <w:sz w:val="14"/>
+                <w:szCs w:val="14"/>
+              </w:rPr>
             </w:pPr>
             <w:r>
-              <w:rPr/>
+              <w:rPr>
+                <w:sz w:val="14"/>
+                <w:szCs w:val="14"/>
+              </w:rPr>
+              <w:t>0C</w:t>
             </w:r>
           </w:p>
         </w:tc>
         <w:tc>
           <w:tcPr>
-            <w:tcW w:w="1296" w:type="dxa"/>
+            <w:tcW w:w="806" w:type="dxa"/>
             <w:tcBorders/>
           </w:tcPr>
           <w:p>
@@ -28996,16 +29206,23 @@
               <w:pStyle w:val="TableContents"/>
               <w:widowControl w:val="false"/>
               <w:jc w:val="center"/>
-              <w:rPr/>
+              <w:rPr>
+                <w:sz w:val="14"/>
+                <w:szCs w:val="14"/>
+              </w:rPr>
             </w:pPr>
             <w:r>
-              <w:rPr/>
+              <w:rPr>
+                <w:sz w:val="14"/>
+                <w:szCs w:val="14"/>
+              </w:rPr>
+              <w:t>4020_8233</w:t>
             </w:r>
           </w:p>
         </w:tc>
         <w:tc>
           <w:tcPr>
-            <w:tcW w:w="1294" w:type="dxa"/>
+            <w:tcW w:w="1708" w:type="dxa"/>
             <w:tcBorders/>
           </w:tcPr>
           <w:p>
@@ -29013,16 +29230,23 @@
               <w:pStyle w:val="TableContents"/>
               <w:widowControl w:val="false"/>
               <w:jc w:val="center"/>
-              <w:rPr/>
+              <w:rPr>
+                <w:sz w:val="14"/>
+                <w:szCs w:val="14"/>
+              </w:rPr>
             </w:pPr>
             <w:r>
-              <w:rPr/>
+              <w:rPr>
+                <w:sz w:val="14"/>
+                <w:szCs w:val="14"/>
+              </w:rPr>
+              <w:t>sub x4,x1,x2</w:t>
             </w:r>
           </w:p>
         </w:tc>
         <w:tc>
           <w:tcPr>
-            <w:tcW w:w="1297" w:type="dxa"/>
+            <w:tcW w:w="2881" w:type="dxa"/>
             <w:tcBorders/>
           </w:tcPr>
           <w:p>
@@ -29030,16 +29254,23 @@
               <w:pStyle w:val="TableContents"/>
               <w:widowControl w:val="false"/>
               <w:jc w:val="center"/>
-              <w:rPr/>
+              <w:rPr>
+                <w:sz w:val="14"/>
+                <w:szCs w:val="14"/>
+              </w:rPr>
             </w:pPr>
             <w:r>
-              <w:rPr/>
+              <w:rPr>
+                <w:sz w:val="14"/>
+                <w:szCs w:val="14"/>
+              </w:rPr>
+              <w:t>x4=0xFFFF_F872</w:t>
             </w:r>
           </w:p>
         </w:tc>
         <w:tc>
           <w:tcPr>
-            <w:tcW w:w="1296" w:type="dxa"/>
+            <w:tcW w:w="1208" w:type="dxa"/>
             <w:tcBorders/>
           </w:tcPr>
           <w:p>
@@ -29047,10 +29278,17 @@
               <w:pStyle w:val="TableContents"/>
               <w:widowControl w:val="false"/>
               <w:jc w:val="center"/>
-              <w:rPr/>
+              <w:rPr>
+                <w:sz w:val="14"/>
+                <w:szCs w:val="14"/>
+              </w:rPr>
             </w:pPr>
             <w:r>
-              <w:rPr/>
+              <w:rPr>
+                <w:sz w:val="14"/>
+                <w:szCs w:val="14"/>
+              </w:rPr>
+              <w:t>4</w:t>
             </w:r>
           </w:p>
         </w:tc>
@@ -29064,10 +29302,17 @@
               <w:pStyle w:val="TableContents"/>
               <w:widowControl w:val="false"/>
               <w:jc w:val="center"/>
-              <w:rPr/>
+              <w:rPr>
+                <w:sz w:val="14"/>
+                <w:szCs w:val="14"/>
+              </w:rPr>
             </w:pPr>
             <w:r>
-              <w:rPr/>
+              <w:rPr>
+                <w:sz w:val="14"/>
+                <w:szCs w:val="14"/>
+              </w:rPr>
+              <w:t>0xFFFF_F872</w:t>
             </w:r>
           </w:p>
         </w:tc>
@@ -29076,7 +29321,7 @@
         <w:trPr/>
         <w:tc>
           <w:tcPr>
-            <w:tcW w:w="1295" w:type="dxa"/>
+            <w:tcW w:w="625" w:type="dxa"/>
             <w:tcBorders/>
           </w:tcPr>
           <w:p>
@@ -29084,16 +29329,23 @@
               <w:pStyle w:val="TableContents"/>
               <w:widowControl w:val="false"/>
               <w:jc w:val="center"/>
-              <w:rPr/>
+              <w:rPr>
+                <w:sz w:val="14"/>
+                <w:szCs w:val="14"/>
+              </w:rPr>
             </w:pPr>
             <w:r>
-              <w:rPr/>
+              <w:rPr>
+                <w:sz w:val="14"/>
+                <w:szCs w:val="14"/>
+              </w:rPr>
+              <w:t>04</w:t>
             </w:r>
           </w:p>
         </w:tc>
         <w:tc>
           <w:tcPr>
-            <w:tcW w:w="1296" w:type="dxa"/>
+            <w:tcW w:w="546" w:type="dxa"/>
             <w:tcBorders/>
           </w:tcPr>
           <w:p>
@@ -29101,16 +29353,23 @@
               <w:pStyle w:val="TableContents"/>
               <w:widowControl w:val="false"/>
               <w:jc w:val="center"/>
-              <w:rPr/>
+              <w:rPr>
+                <w:sz w:val="14"/>
+                <w:szCs w:val="14"/>
+              </w:rPr>
             </w:pPr>
             <w:r>
-              <w:rPr/>
+              <w:rPr>
+                <w:sz w:val="14"/>
+                <w:szCs w:val="14"/>
+              </w:rPr>
+              <w:t>10</w:t>
             </w:r>
           </w:p>
         </w:tc>
         <w:tc>
           <w:tcPr>
-            <w:tcW w:w="1296" w:type="dxa"/>
+            <w:tcW w:w="806" w:type="dxa"/>
             <w:tcBorders/>
           </w:tcPr>
           <w:p>
@@ -29118,16 +29377,23 @@
               <w:pStyle w:val="TableContents"/>
               <w:widowControl w:val="false"/>
               <w:jc w:val="center"/>
-              <w:rPr/>
+              <w:rPr>
+                <w:sz w:val="14"/>
+                <w:szCs w:val="14"/>
+              </w:rPr>
             </w:pPr>
             <w:r>
-              <w:rPr/>
+              <w:rPr>
+                <w:sz w:val="14"/>
+                <w:szCs w:val="14"/>
+              </w:rPr>
+              <w:t>0020_92b3</w:t>
             </w:r>
           </w:p>
         </w:tc>
         <w:tc>
           <w:tcPr>
-            <w:tcW w:w="1294" w:type="dxa"/>
+            <w:tcW w:w="1708" w:type="dxa"/>
             <w:tcBorders/>
           </w:tcPr>
           <w:p>
@@ -29135,16 +29401,23 @@
               <w:pStyle w:val="TableContents"/>
               <w:widowControl w:val="false"/>
               <w:jc w:val="center"/>
-              <w:rPr/>
+              <w:rPr>
+                <w:sz w:val="14"/>
+                <w:szCs w:val="14"/>
+              </w:rPr>
             </w:pPr>
             <w:r>
-              <w:rPr/>
+              <w:rPr>
+                <w:sz w:val="14"/>
+                <w:szCs w:val="14"/>
+              </w:rPr>
+              <w:t>sll x5,x1,x2</w:t>
             </w:r>
           </w:p>
         </w:tc>
         <w:tc>
           <w:tcPr>
-            <w:tcW w:w="1297" w:type="dxa"/>
+            <w:tcW w:w="2881" w:type="dxa"/>
             <w:tcBorders/>
           </w:tcPr>
           <w:p>
@@ -29152,16 +29425,23 @@
               <w:pStyle w:val="TableContents"/>
               <w:widowControl w:val="false"/>
               <w:jc w:val="center"/>
-              <w:rPr/>
+              <w:rPr>
+                <w:sz w:val="14"/>
+                <w:szCs w:val="14"/>
+              </w:rPr>
             </w:pPr>
             <w:r>
-              <w:rPr/>
+              <w:rPr>
+                <w:sz w:val="14"/>
+                <w:szCs w:val="14"/>
+              </w:rPr>
+              <w:t>x5=0xFFFF_8760</w:t>
             </w:r>
           </w:p>
         </w:tc>
         <w:tc>
           <w:tcPr>
-            <w:tcW w:w="1296" w:type="dxa"/>
+            <w:tcW w:w="1208" w:type="dxa"/>
             <w:tcBorders/>
           </w:tcPr>
           <w:p>
@@ -29169,10 +29449,17 @@
               <w:pStyle w:val="TableContents"/>
               <w:widowControl w:val="false"/>
               <w:jc w:val="center"/>
-              <w:rPr/>
+              <w:rPr>
+                <w:sz w:val="14"/>
+                <w:szCs w:val="14"/>
+              </w:rPr>
             </w:pPr>
             <w:r>
-              <w:rPr/>
+              <w:rPr>
+                <w:sz w:val="14"/>
+                <w:szCs w:val="14"/>
+              </w:rPr>
+              <w:t>4</w:t>
             </w:r>
           </w:p>
         </w:tc>
@@ -29186,10 +29473,17 @@
               <w:pStyle w:val="TableContents"/>
               <w:widowControl w:val="false"/>
               <w:jc w:val="center"/>
-              <w:rPr/>
+              <w:rPr>
+                <w:sz w:val="14"/>
+                <w:szCs w:val="14"/>
+              </w:rPr>
             </w:pPr>
             <w:r>
-              <w:rPr/>
+              <w:rPr>
+                <w:sz w:val="14"/>
+                <w:szCs w:val="14"/>
+              </w:rPr>
+              <w:t>0xFFFF_8760</w:t>
             </w:r>
           </w:p>
         </w:tc>
@@ -29198,7 +29492,7 @@
         <w:trPr/>
         <w:tc>
           <w:tcPr>
-            <w:tcW w:w="1295" w:type="dxa"/>
+            <w:tcW w:w="625" w:type="dxa"/>
             <w:tcBorders/>
           </w:tcPr>
           <w:p>
@@ -29206,16 +29500,23 @@
               <w:pStyle w:val="TableContents"/>
               <w:widowControl w:val="false"/>
               <w:jc w:val="center"/>
-              <w:rPr/>
+              <w:rPr>
+                <w:sz w:val="14"/>
+                <w:szCs w:val="14"/>
+              </w:rPr>
             </w:pPr>
             <w:r>
-              <w:rPr/>
+              <w:rPr>
+                <w:sz w:val="14"/>
+                <w:szCs w:val="14"/>
+              </w:rPr>
+              <w:t>05</w:t>
             </w:r>
           </w:p>
         </w:tc>
         <w:tc>
           <w:tcPr>
-            <w:tcW w:w="1296" w:type="dxa"/>
+            <w:tcW w:w="546" w:type="dxa"/>
             <w:tcBorders/>
           </w:tcPr>
           <w:p>
@@ -29223,16 +29524,23 @@
               <w:pStyle w:val="TableContents"/>
               <w:widowControl w:val="false"/>
               <w:jc w:val="center"/>
-              <w:rPr/>
+              <w:rPr>
+                <w:sz w:val="14"/>
+                <w:szCs w:val="14"/>
+              </w:rPr>
             </w:pPr>
             <w:r>
-              <w:rPr/>
+              <w:rPr>
+                <w:sz w:val="14"/>
+                <w:szCs w:val="14"/>
+              </w:rPr>
+              <w:t>14</w:t>
             </w:r>
           </w:p>
         </w:tc>
         <w:tc>
           <w:tcPr>
-            <w:tcW w:w="1296" w:type="dxa"/>
+            <w:tcW w:w="806" w:type="dxa"/>
             <w:tcBorders/>
           </w:tcPr>
           <w:p>
@@ -29240,16 +29548,23 @@
               <w:pStyle w:val="TableContents"/>
               <w:widowControl w:val="false"/>
               <w:jc w:val="center"/>
-              <w:rPr/>
+              <w:rPr>
+                <w:sz w:val="14"/>
+                <w:szCs w:val="14"/>
+              </w:rPr>
             </w:pPr>
             <w:r>
-              <w:rPr/>
+              <w:rPr>
+                <w:sz w:val="14"/>
+                <w:szCs w:val="14"/>
+              </w:rPr>
+              <w:t>0020_d333</w:t>
             </w:r>
           </w:p>
         </w:tc>
         <w:tc>
           <w:tcPr>
-            <w:tcW w:w="1294" w:type="dxa"/>
+            <w:tcW w:w="1708" w:type="dxa"/>
             <w:tcBorders/>
           </w:tcPr>
           <w:p>
@@ -29257,16 +29572,23 @@
               <w:pStyle w:val="TableContents"/>
               <w:widowControl w:val="false"/>
               <w:jc w:val="center"/>
-              <w:rPr/>
+              <w:rPr>
+                <w:sz w:val="14"/>
+                <w:szCs w:val="14"/>
+              </w:rPr>
             </w:pPr>
             <w:r>
-              <w:rPr/>
+              <w:rPr>
+                <w:sz w:val="14"/>
+                <w:szCs w:val="14"/>
+              </w:rPr>
+              <w:t>srl x6,x1,x2</w:t>
             </w:r>
           </w:p>
         </w:tc>
         <w:tc>
           <w:tcPr>
-            <w:tcW w:w="1297" w:type="dxa"/>
+            <w:tcW w:w="2881" w:type="dxa"/>
             <w:tcBorders/>
           </w:tcPr>
           <w:p>
@@ -29274,16 +29596,23 @@
               <w:pStyle w:val="TableContents"/>
               <w:widowControl w:val="false"/>
               <w:jc w:val="center"/>
-              <w:rPr/>
+              <w:rPr>
+                <w:sz w:val="14"/>
+                <w:szCs w:val="14"/>
+              </w:rPr>
             </w:pPr>
             <w:r>
-              <w:rPr/>
+              <w:rPr>
+                <w:sz w:val="14"/>
+                <w:szCs w:val="14"/>
+              </w:rPr>
+              <w:t>x6=0x0FFF_FF87</w:t>
             </w:r>
           </w:p>
         </w:tc>
         <w:tc>
           <w:tcPr>
-            <w:tcW w:w="1296" w:type="dxa"/>
+            <w:tcW w:w="1208" w:type="dxa"/>
             <w:tcBorders/>
           </w:tcPr>
           <w:p>
@@ -29291,10 +29620,17 @@
               <w:pStyle w:val="TableContents"/>
               <w:widowControl w:val="false"/>
               <w:jc w:val="center"/>
-              <w:rPr/>
+              <w:rPr>
+                <w:sz w:val="14"/>
+                <w:szCs w:val="14"/>
+              </w:rPr>
             </w:pPr>
             <w:r>
-              <w:rPr/>
+              <w:rPr>
+                <w:sz w:val="14"/>
+                <w:szCs w:val="14"/>
+              </w:rPr>
+              <w:t>4</w:t>
             </w:r>
           </w:p>
         </w:tc>
@@ -29308,10 +29644,17 @@
               <w:pStyle w:val="TableContents"/>
               <w:widowControl w:val="false"/>
               <w:jc w:val="center"/>
-              <w:rPr/>
+              <w:rPr>
+                <w:sz w:val="14"/>
+                <w:szCs w:val="14"/>
+              </w:rPr>
             </w:pPr>
             <w:r>
-              <w:rPr/>
+              <w:rPr>
+                <w:sz w:val="14"/>
+                <w:szCs w:val="14"/>
+              </w:rPr>
+              <w:t>0x0FFF_FF87</w:t>
             </w:r>
           </w:p>
         </w:tc>
@@ -29320,7 +29663,7 @@
         <w:trPr/>
         <w:tc>
           <w:tcPr>
-            <w:tcW w:w="1295" w:type="dxa"/>
+            <w:tcW w:w="625" w:type="dxa"/>
             <w:tcBorders/>
           </w:tcPr>
           <w:p>
@@ -29328,16 +29671,23 @@
               <w:pStyle w:val="TableContents"/>
               <w:widowControl w:val="false"/>
               <w:jc w:val="center"/>
-              <w:rPr/>
+              <w:rPr>
+                <w:sz w:val="14"/>
+                <w:szCs w:val="14"/>
+              </w:rPr>
             </w:pPr>
             <w:r>
-              <w:rPr/>
+              <w:rPr>
+                <w:sz w:val="14"/>
+                <w:szCs w:val="14"/>
+              </w:rPr>
+              <w:t>06</w:t>
             </w:r>
           </w:p>
         </w:tc>
         <w:tc>
           <w:tcPr>
-            <w:tcW w:w="1296" w:type="dxa"/>
+            <w:tcW w:w="546" w:type="dxa"/>
             <w:tcBorders/>
           </w:tcPr>
           <w:p>
@@ -29345,16 +29695,23 @@
               <w:pStyle w:val="TableContents"/>
               <w:widowControl w:val="false"/>
               <w:jc w:val="center"/>
-              <w:rPr/>
+              <w:rPr>
+                <w:sz w:val="14"/>
+                <w:szCs w:val="14"/>
+              </w:rPr>
             </w:pPr>
             <w:r>
-              <w:rPr/>
+              <w:rPr>
+                <w:sz w:val="14"/>
+                <w:szCs w:val="14"/>
+              </w:rPr>
+              <w:t>18</w:t>
             </w:r>
           </w:p>
         </w:tc>
         <w:tc>
           <w:tcPr>
-            <w:tcW w:w="1296" w:type="dxa"/>
+            <w:tcW w:w="806" w:type="dxa"/>
             <w:tcBorders/>
           </w:tcPr>
           <w:p>
@@ -29362,16 +29719,23 @@
               <w:pStyle w:val="TableContents"/>
               <w:widowControl w:val="false"/>
               <w:jc w:val="center"/>
-              <w:rPr/>
+              <w:rPr>
+                <w:sz w:val="14"/>
+                <w:szCs w:val="14"/>
+              </w:rPr>
             </w:pPr>
             <w:r>
-              <w:rPr/>
+              <w:rPr>
+                <w:sz w:val="14"/>
+                <w:szCs w:val="14"/>
+              </w:rPr>
+              <w:t>4020_d3b3</w:t>
             </w:r>
           </w:p>
         </w:tc>
         <w:tc>
           <w:tcPr>
-            <w:tcW w:w="1294" w:type="dxa"/>
+            <w:tcW w:w="1708" w:type="dxa"/>
             <w:tcBorders/>
           </w:tcPr>
           <w:p>
@@ -29379,16 +29743,23 @@
               <w:pStyle w:val="TableContents"/>
               <w:widowControl w:val="false"/>
               <w:jc w:val="center"/>
-              <w:rPr/>
+              <w:rPr>
+                <w:sz w:val="14"/>
+                <w:szCs w:val="14"/>
+              </w:rPr>
             </w:pPr>
             <w:r>
-              <w:rPr/>
+              <w:rPr>
+                <w:sz w:val="14"/>
+                <w:szCs w:val="14"/>
+              </w:rPr>
+              <w:t>sra x7,x1,x2</w:t>
             </w:r>
           </w:p>
         </w:tc>
         <w:tc>
           <w:tcPr>
-            <w:tcW w:w="1297" w:type="dxa"/>
+            <w:tcW w:w="2881" w:type="dxa"/>
             <w:tcBorders/>
           </w:tcPr>
           <w:p>
@@ -29396,16 +29767,23 @@
               <w:pStyle w:val="TableContents"/>
               <w:widowControl w:val="false"/>
               <w:jc w:val="center"/>
-              <w:rPr/>
+              <w:rPr>
+                <w:sz w:val="14"/>
+                <w:szCs w:val="14"/>
+              </w:rPr>
             </w:pPr>
             <w:r>
-              <w:rPr/>
+              <w:rPr>
+                <w:sz w:val="14"/>
+                <w:szCs w:val="14"/>
+              </w:rPr>
+              <w:t>x7=0xFFFF_FF87</w:t>
             </w:r>
           </w:p>
         </w:tc>
         <w:tc>
           <w:tcPr>
-            <w:tcW w:w="1296" w:type="dxa"/>
+            <w:tcW w:w="1208" w:type="dxa"/>
             <w:tcBorders/>
           </w:tcPr>
           <w:p>
@@ -29413,10 +29791,17 @@
               <w:pStyle w:val="TableContents"/>
               <w:widowControl w:val="false"/>
               <w:jc w:val="center"/>
-              <w:rPr/>
+              <w:rPr>
+                <w:sz w:val="14"/>
+                <w:szCs w:val="14"/>
+              </w:rPr>
             </w:pPr>
             <w:r>
-              <w:rPr/>
+              <w:rPr>
+                <w:sz w:val="14"/>
+                <w:szCs w:val="14"/>
+              </w:rPr>
+              <w:t>4</w:t>
             </w:r>
           </w:p>
         </w:tc>
@@ -29430,10 +29815,17 @@
               <w:pStyle w:val="TableContents"/>
               <w:widowControl w:val="false"/>
               <w:jc w:val="center"/>
-              <w:rPr/>
+              <w:rPr>
+                <w:sz w:val="14"/>
+                <w:szCs w:val="14"/>
+              </w:rPr>
             </w:pPr>
             <w:r>
-              <w:rPr/>
+              <w:rPr>
+                <w:sz w:val="14"/>
+                <w:szCs w:val="14"/>
+              </w:rPr>
+              <w:t>0xFFFF_FF87</w:t>
             </w:r>
           </w:p>
         </w:tc>
@@ -29442,7 +29834,7 @@
         <w:trPr/>
         <w:tc>
           <w:tcPr>
-            <w:tcW w:w="1295" w:type="dxa"/>
+            <w:tcW w:w="625" w:type="dxa"/>
             <w:tcBorders/>
           </w:tcPr>
           <w:p>
@@ -29450,16 +29842,23 @@
               <w:pStyle w:val="TableContents"/>
               <w:widowControl w:val="false"/>
               <w:jc w:val="center"/>
-              <w:rPr/>
+              <w:rPr>
+                <w:sz w:val="14"/>
+                <w:szCs w:val="14"/>
+              </w:rPr>
             </w:pPr>
             <w:r>
-              <w:rPr/>
+              <w:rPr>
+                <w:sz w:val="14"/>
+                <w:szCs w:val="14"/>
+              </w:rPr>
+              <w:t>07</w:t>
             </w:r>
           </w:p>
         </w:tc>
         <w:tc>
           <w:tcPr>
-            <w:tcW w:w="1296" w:type="dxa"/>
+            <w:tcW w:w="546" w:type="dxa"/>
             <w:tcBorders/>
           </w:tcPr>
           <w:p>
@@ -29467,16 +29866,23 @@
               <w:pStyle w:val="TableContents"/>
               <w:widowControl w:val="false"/>
               <w:jc w:val="center"/>
-              <w:rPr/>
+              <w:rPr>
+                <w:sz w:val="14"/>
+                <w:szCs w:val="14"/>
+              </w:rPr>
             </w:pPr>
             <w:r>
-              <w:rPr/>
+              <w:rPr>
+                <w:sz w:val="14"/>
+                <w:szCs w:val="14"/>
+              </w:rPr>
+              <w:t>1C</w:t>
             </w:r>
           </w:p>
         </w:tc>
         <w:tc>
           <w:tcPr>
-            <w:tcW w:w="1296" w:type="dxa"/>
+            <w:tcW w:w="806" w:type="dxa"/>
             <w:tcBorders/>
           </w:tcPr>
           <w:p>
@@ -29484,16 +29890,23 @@
               <w:pStyle w:val="TableContents"/>
               <w:widowControl w:val="false"/>
               <w:jc w:val="center"/>
-              <w:rPr/>
+              <w:rPr>
+                <w:sz w:val="14"/>
+                <w:szCs w:val="14"/>
+              </w:rPr>
             </w:pPr>
             <w:r>
-              <w:rPr/>
+              <w:rPr>
+                <w:sz w:val="14"/>
+                <w:szCs w:val="14"/>
+              </w:rPr>
+              <w:t>0020_a433</w:t>
             </w:r>
           </w:p>
         </w:tc>
         <w:tc>
           <w:tcPr>
-            <w:tcW w:w="1294" w:type="dxa"/>
+            <w:tcW w:w="1708" w:type="dxa"/>
             <w:tcBorders/>
           </w:tcPr>
           <w:p>
@@ -29501,16 +29914,23 @@
               <w:pStyle w:val="TableContents"/>
               <w:widowControl w:val="false"/>
               <w:jc w:val="center"/>
-              <w:rPr/>
+              <w:rPr>
+                <w:sz w:val="14"/>
+                <w:szCs w:val="14"/>
+              </w:rPr>
             </w:pPr>
             <w:r>
-              <w:rPr/>
+              <w:rPr>
+                <w:sz w:val="14"/>
+                <w:szCs w:val="14"/>
+              </w:rPr>
+              <w:t>slt x8,x1,x2</w:t>
             </w:r>
           </w:p>
         </w:tc>
         <w:tc>
           <w:tcPr>
-            <w:tcW w:w="1297" w:type="dxa"/>
+            <w:tcW w:w="2881" w:type="dxa"/>
             <w:tcBorders/>
           </w:tcPr>
           <w:p>
@@ -29518,16 +29938,23 @@
               <w:pStyle w:val="TableContents"/>
               <w:widowControl w:val="false"/>
               <w:jc w:val="center"/>
-              <w:rPr/>
+              <w:rPr>
+                <w:sz w:val="14"/>
+                <w:szCs w:val="14"/>
+              </w:rPr>
             </w:pPr>
             <w:r>
-              <w:rPr/>
+              <w:rPr>
+                <w:sz w:val="14"/>
+                <w:szCs w:val="14"/>
+              </w:rPr>
+              <w:t>x8=0x0000_0001</w:t>
             </w:r>
           </w:p>
         </w:tc>
         <w:tc>
           <w:tcPr>
-            <w:tcW w:w="1296" w:type="dxa"/>
+            <w:tcW w:w="1208" w:type="dxa"/>
             <w:tcBorders/>
           </w:tcPr>
           <w:p>
@@ -29535,10 +29962,17 @@
               <w:pStyle w:val="TableContents"/>
               <w:widowControl w:val="false"/>
               <w:jc w:val="center"/>
-              <w:rPr/>
+              <w:rPr>
+                <w:sz w:val="14"/>
+                <w:szCs w:val="14"/>
+              </w:rPr>
             </w:pPr>
             <w:r>
-              <w:rPr/>
+              <w:rPr>
+                <w:sz w:val="14"/>
+                <w:szCs w:val="14"/>
+              </w:rPr>
+              <w:t>4</w:t>
             </w:r>
           </w:p>
         </w:tc>
@@ -29552,10 +29986,17 @@
               <w:pStyle w:val="TableContents"/>
               <w:widowControl w:val="false"/>
               <w:jc w:val="center"/>
-              <w:rPr/>
+              <w:rPr>
+                <w:sz w:val="14"/>
+                <w:szCs w:val="14"/>
+              </w:rPr>
             </w:pPr>
             <w:r>
-              <w:rPr/>
+              <w:rPr>
+                <w:sz w:val="14"/>
+                <w:szCs w:val="14"/>
+              </w:rPr>
+              <w:t>0x0000_0001</w:t>
             </w:r>
           </w:p>
         </w:tc>
@@ -29564,7 +30005,7 @@
         <w:trPr/>
         <w:tc>
           <w:tcPr>
-            <w:tcW w:w="1295" w:type="dxa"/>
+            <w:tcW w:w="625" w:type="dxa"/>
             <w:tcBorders/>
           </w:tcPr>
           <w:p>
@@ -29572,16 +30013,23 @@
               <w:pStyle w:val="TableContents"/>
               <w:widowControl w:val="false"/>
               <w:jc w:val="center"/>
-              <w:rPr/>
+              <w:rPr>
+                <w:sz w:val="14"/>
+                <w:szCs w:val="14"/>
+              </w:rPr>
             </w:pPr>
             <w:r>
-              <w:rPr/>
+              <w:rPr>
+                <w:sz w:val="14"/>
+                <w:szCs w:val="14"/>
+              </w:rPr>
+              <w:t>08</w:t>
             </w:r>
           </w:p>
         </w:tc>
         <w:tc>
           <w:tcPr>
-            <w:tcW w:w="1296" w:type="dxa"/>
+            <w:tcW w:w="546" w:type="dxa"/>
             <w:tcBorders/>
           </w:tcPr>
           <w:p>
@@ -29589,16 +30037,23 @@
               <w:pStyle w:val="TableContents"/>
               <w:widowControl w:val="false"/>
               <w:jc w:val="center"/>
-              <w:rPr/>
+              <w:rPr>
+                <w:sz w:val="14"/>
+                <w:szCs w:val="14"/>
+              </w:rPr>
             </w:pPr>
             <w:r>
-              <w:rPr/>
+              <w:rPr>
+                <w:sz w:val="14"/>
+                <w:szCs w:val="14"/>
+              </w:rPr>
+              <w:t>20</w:t>
             </w:r>
           </w:p>
         </w:tc>
         <w:tc>
           <w:tcPr>
-            <w:tcW w:w="1296" w:type="dxa"/>
+            <w:tcW w:w="806" w:type="dxa"/>
             <w:tcBorders/>
           </w:tcPr>
           <w:p>
@@ -29606,16 +30061,23 @@
               <w:pStyle w:val="TableContents"/>
               <w:widowControl w:val="false"/>
               <w:jc w:val="center"/>
-              <w:rPr/>
+              <w:rPr>
+                <w:sz w:val="14"/>
+                <w:szCs w:val="14"/>
+              </w:rPr>
             </w:pPr>
             <w:r>
-              <w:rPr/>
+              <w:rPr>
+                <w:sz w:val="14"/>
+                <w:szCs w:val="14"/>
+              </w:rPr>
+              <w:t>0020_b4b3</w:t>
             </w:r>
           </w:p>
         </w:tc>
         <w:tc>
           <w:tcPr>
-            <w:tcW w:w="1294" w:type="dxa"/>
+            <w:tcW w:w="1708" w:type="dxa"/>
             <w:tcBorders/>
           </w:tcPr>
           <w:p>
@@ -29623,16 +30085,23 @@
               <w:pStyle w:val="TableContents"/>
               <w:widowControl w:val="false"/>
               <w:jc w:val="center"/>
-              <w:rPr/>
+              <w:rPr>
+                <w:sz w:val="14"/>
+                <w:szCs w:val="14"/>
+              </w:rPr>
             </w:pPr>
             <w:r>
-              <w:rPr/>
+              <w:rPr>
+                <w:sz w:val="14"/>
+                <w:szCs w:val="14"/>
+              </w:rPr>
+              <w:t>sltu x9,x1,x2</w:t>
             </w:r>
           </w:p>
         </w:tc>
         <w:tc>
           <w:tcPr>
-            <w:tcW w:w="1297" w:type="dxa"/>
+            <w:tcW w:w="2881" w:type="dxa"/>
             <w:tcBorders/>
           </w:tcPr>
           <w:p>
@@ -29640,16 +30109,23 @@
               <w:pStyle w:val="TableContents"/>
               <w:widowControl w:val="false"/>
               <w:jc w:val="center"/>
-              <w:rPr/>
+              <w:rPr>
+                <w:sz w:val="14"/>
+                <w:szCs w:val="14"/>
+              </w:rPr>
             </w:pPr>
             <w:r>
-              <w:rPr/>
+              <w:rPr>
+                <w:sz w:val="14"/>
+                <w:szCs w:val="14"/>
+              </w:rPr>
+              <w:t>x9=0x0000_0000</w:t>
             </w:r>
           </w:p>
         </w:tc>
         <w:tc>
           <w:tcPr>
-            <w:tcW w:w="1296" w:type="dxa"/>
+            <w:tcW w:w="1208" w:type="dxa"/>
             <w:tcBorders/>
           </w:tcPr>
           <w:p>
@@ -29657,10 +30133,17 @@
               <w:pStyle w:val="TableContents"/>
               <w:widowControl w:val="false"/>
               <w:jc w:val="center"/>
-              <w:rPr/>
+              <w:rPr>
+                <w:sz w:val="14"/>
+                <w:szCs w:val="14"/>
+              </w:rPr>
             </w:pPr>
             <w:r>
-              <w:rPr/>
+              <w:rPr>
+                <w:sz w:val="14"/>
+                <w:szCs w:val="14"/>
+              </w:rPr>
+              <w:t>4</w:t>
             </w:r>
           </w:p>
         </w:tc>
@@ -29674,10 +30157,17 @@
               <w:pStyle w:val="TableContents"/>
               <w:widowControl w:val="false"/>
               <w:jc w:val="center"/>
-              <w:rPr/>
+              <w:rPr>
+                <w:sz w:val="14"/>
+                <w:szCs w:val="14"/>
+              </w:rPr>
             </w:pPr>
             <w:r>
-              <w:rPr/>
+              <w:rPr>
+                <w:sz w:val="14"/>
+                <w:szCs w:val="14"/>
+              </w:rPr>
+              <w:t>0x0000_0000</w:t>
             </w:r>
           </w:p>
         </w:tc>
@@ -29686,7 +30176,7 @@
         <w:trPr/>
         <w:tc>
           <w:tcPr>
-            <w:tcW w:w="1295" w:type="dxa"/>
+            <w:tcW w:w="625" w:type="dxa"/>
             <w:tcBorders/>
           </w:tcPr>
           <w:p>
@@ -29694,16 +30184,23 @@
               <w:pStyle w:val="TableContents"/>
               <w:widowControl w:val="false"/>
               <w:jc w:val="center"/>
-              <w:rPr/>
+              <w:rPr>
+                <w:sz w:val="14"/>
+                <w:szCs w:val="14"/>
+              </w:rPr>
             </w:pPr>
             <w:r>
-              <w:rPr/>
+              <w:rPr>
+                <w:sz w:val="14"/>
+                <w:szCs w:val="14"/>
+              </w:rPr>
+              <w:t>09</w:t>
             </w:r>
           </w:p>
         </w:tc>
         <w:tc>
           <w:tcPr>
-            <w:tcW w:w="1296" w:type="dxa"/>
+            <w:tcW w:w="546" w:type="dxa"/>
             <w:tcBorders/>
           </w:tcPr>
           <w:p>
@@ -29711,16 +30208,23 @@
               <w:pStyle w:val="TableContents"/>
               <w:widowControl w:val="false"/>
               <w:jc w:val="center"/>
-              <w:rPr/>
+              <w:rPr>
+                <w:sz w:val="14"/>
+                <w:szCs w:val="14"/>
+              </w:rPr>
             </w:pPr>
             <w:r>
-              <w:rPr/>
+              <w:rPr>
+                <w:sz w:val="14"/>
+                <w:szCs w:val="14"/>
+              </w:rPr>
+              <w:t>24</w:t>
             </w:r>
           </w:p>
         </w:tc>
         <w:tc>
           <w:tcPr>
-            <w:tcW w:w="1296" w:type="dxa"/>
+            <w:tcW w:w="806" w:type="dxa"/>
             <w:tcBorders/>
           </w:tcPr>
           <w:p>
@@ -29728,16 +30232,23 @@
               <w:pStyle w:val="TableContents"/>
               <w:widowControl w:val="false"/>
               <w:jc w:val="center"/>
-              <w:rPr/>
+              <w:rPr>
+                <w:sz w:val="14"/>
+                <w:szCs w:val="14"/>
+              </w:rPr>
             </w:pPr>
             <w:r>
-              <w:rPr/>
+              <w:rPr>
+                <w:sz w:val="14"/>
+                <w:szCs w:val="14"/>
+              </w:rPr>
+              <w:t>0062_f533</w:t>
             </w:r>
           </w:p>
         </w:tc>
         <w:tc>
           <w:tcPr>
-            <w:tcW w:w="1294" w:type="dxa"/>
+            <w:tcW w:w="1708" w:type="dxa"/>
             <w:tcBorders/>
           </w:tcPr>
           <w:p>
@@ -29745,16 +30256,23 @@
               <w:pStyle w:val="TableContents"/>
               <w:widowControl w:val="false"/>
               <w:jc w:val="center"/>
-              <w:rPr/>
+              <w:rPr>
+                <w:sz w:val="14"/>
+                <w:szCs w:val="14"/>
+              </w:rPr>
             </w:pPr>
             <w:r>
-              <w:rPr/>
+              <w:rPr>
+                <w:sz w:val="14"/>
+                <w:szCs w:val="14"/>
+              </w:rPr>
+              <w:t>and x10,x5,x6</w:t>
             </w:r>
           </w:p>
         </w:tc>
         <w:tc>
           <w:tcPr>
-            <w:tcW w:w="1297" w:type="dxa"/>
+            <w:tcW w:w="2881" w:type="dxa"/>
             <w:tcBorders/>
           </w:tcPr>
           <w:p>
@@ -29762,16 +30280,23 @@
               <w:pStyle w:val="TableContents"/>
               <w:widowControl w:val="false"/>
               <w:jc w:val="center"/>
-              <w:rPr/>
+              <w:rPr>
+                <w:sz w:val="14"/>
+                <w:szCs w:val="14"/>
+              </w:rPr>
             </w:pPr>
             <w:r>
-              <w:rPr/>
+              <w:rPr>
+                <w:sz w:val="14"/>
+                <w:szCs w:val="14"/>
+              </w:rPr>
+              <w:t>x10=0x0FFF_8700</w:t>
             </w:r>
           </w:p>
         </w:tc>
         <w:tc>
           <w:tcPr>
-            <w:tcW w:w="1296" w:type="dxa"/>
+            <w:tcW w:w="1208" w:type="dxa"/>
             <w:tcBorders/>
           </w:tcPr>
           <w:p>
@@ -29779,10 +30304,17 @@
               <w:pStyle w:val="TableContents"/>
               <w:widowControl w:val="false"/>
               <w:jc w:val="center"/>
-              <w:rPr/>
+              <w:rPr>
+                <w:sz w:val="14"/>
+                <w:szCs w:val="14"/>
+              </w:rPr>
             </w:pPr>
             <w:r>
-              <w:rPr/>
+              <w:rPr>
+                <w:sz w:val="14"/>
+                <w:szCs w:val="14"/>
+              </w:rPr>
+              <w:t>4</w:t>
             </w:r>
           </w:p>
         </w:tc>
@@ -29796,10 +30328,17 @@
               <w:pStyle w:val="TableContents"/>
               <w:widowControl w:val="false"/>
               <w:jc w:val="center"/>
-              <w:rPr/>
+              <w:rPr>
+                <w:sz w:val="14"/>
+                <w:szCs w:val="14"/>
+              </w:rPr>
             </w:pPr>
             <w:r>
-              <w:rPr/>
+              <w:rPr>
+                <w:sz w:val="14"/>
+                <w:szCs w:val="14"/>
+              </w:rPr>
+              <w:t>0x0FFF_8700</w:t>
             </w:r>
           </w:p>
         </w:tc>
@@ -29808,7 +30347,7 @@
         <w:trPr/>
         <w:tc>
           <w:tcPr>
-            <w:tcW w:w="1295" w:type="dxa"/>
+            <w:tcW w:w="625" w:type="dxa"/>
             <w:tcBorders/>
           </w:tcPr>
           <w:p>
@@ -29816,16 +30355,23 @@
               <w:pStyle w:val="TableContents"/>
               <w:widowControl w:val="false"/>
               <w:jc w:val="center"/>
-              <w:rPr/>
+              <w:rPr>
+                <w:sz w:val="14"/>
+                <w:szCs w:val="14"/>
+              </w:rPr>
             </w:pPr>
             <w:r>
-              <w:rPr/>
+              <w:rPr>
+                <w:sz w:val="14"/>
+                <w:szCs w:val="14"/>
+              </w:rPr>
+              <w:t>10</w:t>
             </w:r>
           </w:p>
         </w:tc>
         <w:tc>
           <w:tcPr>
-            <w:tcW w:w="1296" w:type="dxa"/>
+            <w:tcW w:w="546" w:type="dxa"/>
             <w:tcBorders/>
           </w:tcPr>
           <w:p>
@@ -29833,16 +30379,23 @@
               <w:pStyle w:val="TableContents"/>
               <w:widowControl w:val="false"/>
               <w:jc w:val="center"/>
-              <w:rPr/>
+              <w:rPr>
+                <w:sz w:val="14"/>
+                <w:szCs w:val="14"/>
+              </w:rPr>
             </w:pPr>
             <w:r>
-              <w:rPr/>
+              <w:rPr>
+                <w:sz w:val="14"/>
+                <w:szCs w:val="14"/>
+              </w:rPr>
+              <w:t>28</w:t>
             </w:r>
           </w:p>
         </w:tc>
         <w:tc>
           <w:tcPr>
-            <w:tcW w:w="1296" w:type="dxa"/>
+            <w:tcW w:w="806" w:type="dxa"/>
             <w:tcBorders/>
           </w:tcPr>
           <w:p>
@@ -29850,16 +30403,23 @@
               <w:pStyle w:val="TableContents"/>
               <w:widowControl w:val="false"/>
               <w:jc w:val="center"/>
-              <w:rPr/>
+              <w:rPr>
+                <w:sz w:val="14"/>
+                <w:szCs w:val="14"/>
+              </w:rPr>
             </w:pPr>
             <w:r>
-              <w:rPr/>
+              <w:rPr>
+                <w:sz w:val="14"/>
+                <w:szCs w:val="14"/>
+              </w:rPr>
+              <w:t>0062_e5b3</w:t>
             </w:r>
           </w:p>
         </w:tc>
         <w:tc>
           <w:tcPr>
-            <w:tcW w:w="1294" w:type="dxa"/>
+            <w:tcW w:w="1708" w:type="dxa"/>
             <w:tcBorders/>
           </w:tcPr>
           <w:p>
@@ -29867,16 +30427,23 @@
               <w:pStyle w:val="TableContents"/>
               <w:widowControl w:val="false"/>
               <w:jc w:val="center"/>
-              <w:rPr/>
+              <w:rPr>
+                <w:sz w:val="14"/>
+                <w:szCs w:val="14"/>
+              </w:rPr>
             </w:pPr>
             <w:r>
-              <w:rPr/>
+              <w:rPr>
+                <w:sz w:val="14"/>
+                <w:szCs w:val="14"/>
+              </w:rPr>
+              <w:t>or x11,x5,x6</w:t>
             </w:r>
           </w:p>
         </w:tc>
         <w:tc>
           <w:tcPr>
-            <w:tcW w:w="1297" w:type="dxa"/>
+            <w:tcW w:w="2881" w:type="dxa"/>
             <w:tcBorders/>
           </w:tcPr>
           <w:p>
@@ -29884,16 +30451,23 @@
               <w:pStyle w:val="TableContents"/>
               <w:widowControl w:val="false"/>
               <w:jc w:val="center"/>
-              <w:rPr/>
+              <w:rPr>
+                <w:sz w:val="14"/>
+                <w:szCs w:val="14"/>
+              </w:rPr>
             </w:pPr>
             <w:r>
-              <w:rPr/>
+              <w:rPr>
+                <w:sz w:val="14"/>
+                <w:szCs w:val="14"/>
+              </w:rPr>
+              <w:t>x11=0xFFFF_FFE7</w:t>
             </w:r>
           </w:p>
         </w:tc>
         <w:tc>
           <w:tcPr>
-            <w:tcW w:w="1296" w:type="dxa"/>
+            <w:tcW w:w="1208" w:type="dxa"/>
             <w:tcBorders/>
           </w:tcPr>
           <w:p>
@@ -29901,10 +30475,17 @@
               <w:pStyle w:val="TableContents"/>
               <w:widowControl w:val="false"/>
               <w:jc w:val="center"/>
-              <w:rPr/>
+              <w:rPr>
+                <w:sz w:val="14"/>
+                <w:szCs w:val="14"/>
+              </w:rPr>
             </w:pPr>
             <w:r>
-              <w:rPr/>
+              <w:rPr>
+                <w:sz w:val="14"/>
+                <w:szCs w:val="14"/>
+              </w:rPr>
+              <w:t>4</w:t>
             </w:r>
           </w:p>
         </w:tc>
@@ -29918,10 +30499,17 @@
               <w:pStyle w:val="TableContents"/>
               <w:widowControl w:val="false"/>
               <w:jc w:val="center"/>
-              <w:rPr/>
+              <w:rPr>
+                <w:sz w:val="14"/>
+                <w:szCs w:val="14"/>
+              </w:rPr>
             </w:pPr>
             <w:r>
-              <w:rPr/>
+              <w:rPr>
+                <w:sz w:val="14"/>
+                <w:szCs w:val="14"/>
+              </w:rPr>
+              <w:t>0xFFFF_FFE7</w:t>
             </w:r>
           </w:p>
         </w:tc>
@@ -29930,7 +30518,7 @@
         <w:trPr/>
         <w:tc>
           <w:tcPr>
-            <w:tcW w:w="1295" w:type="dxa"/>
+            <w:tcW w:w="625" w:type="dxa"/>
             <w:tcBorders/>
           </w:tcPr>
           <w:p>
@@ -29938,16 +30526,23 @@
               <w:pStyle w:val="TableContents"/>
               <w:widowControl w:val="false"/>
               <w:jc w:val="center"/>
-              <w:rPr/>
+              <w:rPr>
+                <w:sz w:val="14"/>
+                <w:szCs w:val="14"/>
+              </w:rPr>
             </w:pPr>
             <w:r>
-              <w:rPr/>
+              <w:rPr>
+                <w:sz w:val="14"/>
+                <w:szCs w:val="14"/>
+              </w:rPr>
+              <w:t>11</w:t>
             </w:r>
           </w:p>
         </w:tc>
         <w:tc>
           <w:tcPr>
-            <w:tcW w:w="1296" w:type="dxa"/>
+            <w:tcW w:w="546" w:type="dxa"/>
             <w:tcBorders/>
           </w:tcPr>
           <w:p>
@@ -29955,16 +30550,23 @@
               <w:pStyle w:val="TableContents"/>
               <w:widowControl w:val="false"/>
               <w:jc w:val="center"/>
-              <w:rPr/>
+              <w:rPr>
+                <w:sz w:val="14"/>
+                <w:szCs w:val="14"/>
+              </w:rPr>
             </w:pPr>
             <w:r>
-              <w:rPr/>
+              <w:rPr>
+                <w:sz w:val="14"/>
+                <w:szCs w:val="14"/>
+              </w:rPr>
+              <w:t>2C</w:t>
             </w:r>
           </w:p>
         </w:tc>
         <w:tc>
           <w:tcPr>
-            <w:tcW w:w="1296" w:type="dxa"/>
+            <w:tcW w:w="806" w:type="dxa"/>
             <w:tcBorders/>
           </w:tcPr>
           <w:p>
@@ -29972,16 +30574,23 @@
               <w:pStyle w:val="TableContents"/>
               <w:widowControl w:val="false"/>
               <w:jc w:val="center"/>
-              <w:rPr/>
+              <w:rPr>
+                <w:sz w:val="14"/>
+                <w:szCs w:val="14"/>
+              </w:rPr>
             </w:pPr>
             <w:r>
-              <w:rPr/>
+              <w:rPr>
+                <w:sz w:val="14"/>
+                <w:szCs w:val="14"/>
+              </w:rPr>
+              <w:t>0062_c633</w:t>
             </w:r>
           </w:p>
         </w:tc>
         <w:tc>
           <w:tcPr>
-            <w:tcW w:w="1294" w:type="dxa"/>
+            <w:tcW w:w="1708" w:type="dxa"/>
             <w:tcBorders/>
           </w:tcPr>
           <w:p>
@@ -29989,16 +30598,23 @@
               <w:pStyle w:val="TableContents"/>
               <w:widowControl w:val="false"/>
               <w:jc w:val="center"/>
-              <w:rPr/>
+              <w:rPr>
+                <w:sz w:val="14"/>
+                <w:szCs w:val="14"/>
+              </w:rPr>
             </w:pPr>
             <w:r>
-              <w:rPr/>
+              <w:rPr>
+                <w:sz w:val="14"/>
+                <w:szCs w:val="14"/>
+              </w:rPr>
+              <w:t>xor x12,x5,x6</w:t>
             </w:r>
           </w:p>
         </w:tc>
         <w:tc>
           <w:tcPr>
-            <w:tcW w:w="1297" w:type="dxa"/>
+            <w:tcW w:w="2881" w:type="dxa"/>
             <w:tcBorders/>
           </w:tcPr>
           <w:p>
@@ -30006,16 +30622,23 @@
               <w:pStyle w:val="TableContents"/>
               <w:widowControl w:val="false"/>
               <w:jc w:val="center"/>
-              <w:rPr/>
+              <w:rPr>
+                <w:sz w:val="14"/>
+                <w:szCs w:val="14"/>
+              </w:rPr>
             </w:pPr>
             <w:r>
-              <w:rPr/>
+              <w:rPr>
+                <w:sz w:val="14"/>
+                <w:szCs w:val="14"/>
+              </w:rPr>
+              <w:t>x12=0xF000_78E7</w:t>
             </w:r>
           </w:p>
         </w:tc>
         <w:tc>
           <w:tcPr>
-            <w:tcW w:w="1296" w:type="dxa"/>
+            <w:tcW w:w="1208" w:type="dxa"/>
             <w:tcBorders/>
           </w:tcPr>
           <w:p>
@@ -30023,10 +30646,17 @@
               <w:pStyle w:val="TableContents"/>
               <w:widowControl w:val="false"/>
               <w:jc w:val="center"/>
-              <w:rPr/>
+              <w:rPr>
+                <w:sz w:val="14"/>
+                <w:szCs w:val="14"/>
+              </w:rPr>
             </w:pPr>
             <w:r>
-              <w:rPr/>
+              <w:rPr>
+                <w:sz w:val="14"/>
+                <w:szCs w:val="14"/>
+              </w:rPr>
+              <w:t>4</w:t>
             </w:r>
           </w:p>
         </w:tc>
@@ -30040,10 +30670,17 @@
               <w:pStyle w:val="TableContents"/>
               <w:widowControl w:val="false"/>
               <w:jc w:val="center"/>
-              <w:rPr/>
+              <w:rPr>
+                <w:sz w:val="14"/>
+                <w:szCs w:val="14"/>
+              </w:rPr>
             </w:pPr>
             <w:r>
-              <w:rPr/>
+              <w:rPr>
+                <w:sz w:val="14"/>
+                <w:szCs w:val="14"/>
+              </w:rPr>
+              <w:t>0xF000_78E7</w:t>
             </w:r>
           </w:p>
         </w:tc>
@@ -30052,7 +30689,7 @@
         <w:trPr/>
         <w:tc>
           <w:tcPr>
-            <w:tcW w:w="1295" w:type="dxa"/>
+            <w:tcW w:w="625" w:type="dxa"/>
             <w:tcBorders/>
           </w:tcPr>
           <w:p>
@@ -30060,16 +30697,23 @@
               <w:pStyle w:val="TableContents"/>
               <w:widowControl w:val="false"/>
               <w:jc w:val="center"/>
-              <w:rPr/>
+              <w:rPr>
+                <w:sz w:val="14"/>
+                <w:szCs w:val="14"/>
+              </w:rPr>
             </w:pPr>
             <w:r>
-              <w:rPr/>
+              <w:rPr>
+                <w:sz w:val="14"/>
+                <w:szCs w:val="14"/>
+              </w:rPr>
+              <w:t>12</w:t>
             </w:r>
           </w:p>
         </w:tc>
         <w:tc>
           <w:tcPr>
-            <w:tcW w:w="1296" w:type="dxa"/>
+            <w:tcW w:w="546" w:type="dxa"/>
             <w:tcBorders/>
           </w:tcPr>
           <w:p>
@@ -30077,16 +30721,23 @@
               <w:pStyle w:val="TableContents"/>
               <w:widowControl w:val="false"/>
               <w:jc w:val="center"/>
-              <w:rPr/>
+              <w:rPr>
+                <w:sz w:val="14"/>
+                <w:szCs w:val="14"/>
+              </w:rPr>
             </w:pPr>
             <w:r>
-              <w:rPr/>
+              <w:rPr>
+                <w:sz w:val="14"/>
+                <w:szCs w:val="14"/>
+              </w:rPr>
+              <w:t>30</w:t>
             </w:r>
           </w:p>
         </w:tc>
         <w:tc>
           <w:tcPr>
-            <w:tcW w:w="1296" w:type="dxa"/>
+            <w:tcW w:w="806" w:type="dxa"/>
             <w:tcBorders/>
           </w:tcPr>
           <w:p>
@@ -30094,16 +30745,23 @@
               <w:pStyle w:val="TableContents"/>
               <w:widowControl w:val="false"/>
               <w:jc w:val="center"/>
-              <w:rPr/>
+              <w:rPr>
+                <w:sz w:val="14"/>
+                <w:szCs w:val="14"/>
+              </w:rPr>
             </w:pPr>
             <w:r>
-              <w:rPr/>
+              <w:rPr>
+                <w:sz w:val="14"/>
+                <w:szCs w:val="14"/>
+              </w:rPr>
+              <w:t>8000_06b7</w:t>
             </w:r>
           </w:p>
         </w:tc>
         <w:tc>
           <w:tcPr>
-            <w:tcW w:w="1294" w:type="dxa"/>
+            <w:tcW w:w="1708" w:type="dxa"/>
             <w:tcBorders/>
           </w:tcPr>
           <w:p>
@@ -30111,16 +30769,23 @@
               <w:pStyle w:val="TableContents"/>
               <w:widowControl w:val="false"/>
               <w:jc w:val="center"/>
-              <w:rPr/>
+              <w:rPr>
+                <w:sz w:val="14"/>
+                <w:szCs w:val="14"/>
+              </w:rPr>
             </w:pPr>
             <w:r>
-              <w:rPr/>
+              <w:rPr>
+                <w:sz w:val="14"/>
+                <w:szCs w:val="14"/>
+              </w:rPr>
+              <w:t>lui x13,0x80000</w:t>
             </w:r>
           </w:p>
         </w:tc>
         <w:tc>
           <w:tcPr>
-            <w:tcW w:w="1297" w:type="dxa"/>
+            <w:tcW w:w="2881" w:type="dxa"/>
             <w:tcBorders/>
           </w:tcPr>
           <w:p>
@@ -30128,16 +30793,23 @@
               <w:pStyle w:val="TableContents"/>
               <w:widowControl w:val="false"/>
               <w:jc w:val="center"/>
-              <w:rPr/>
+              <w:rPr>
+                <w:sz w:val="14"/>
+                <w:szCs w:val="14"/>
+              </w:rPr>
             </w:pPr>
             <w:r>
-              <w:rPr/>
+              <w:rPr>
+                <w:sz w:val="14"/>
+                <w:szCs w:val="14"/>
+              </w:rPr>
+              <w:t>x13=0x8000_0000</w:t>
             </w:r>
           </w:p>
         </w:tc>
         <w:tc>
           <w:tcPr>
-            <w:tcW w:w="1296" w:type="dxa"/>
+            <w:tcW w:w="1208" w:type="dxa"/>
             <w:tcBorders/>
           </w:tcPr>
           <w:p>
@@ -30145,10 +30817,17 @@
               <w:pStyle w:val="TableContents"/>
               <w:widowControl w:val="false"/>
               <w:jc w:val="center"/>
-              <w:rPr/>
+              <w:rPr>
+                <w:sz w:val="14"/>
+                <w:szCs w:val="14"/>
+              </w:rPr>
             </w:pPr>
             <w:r>
-              <w:rPr/>
+              <w:rPr>
+                <w:sz w:val="14"/>
+                <w:szCs w:val="14"/>
+              </w:rPr>
+              <w:t>2</w:t>
             </w:r>
           </w:p>
         </w:tc>
@@ -30162,10 +30841,17 @@
               <w:pStyle w:val="TableContents"/>
               <w:widowControl w:val="false"/>
               <w:jc w:val="center"/>
-              <w:rPr/>
+              <w:rPr>
+                <w:sz w:val="14"/>
+                <w:szCs w:val="14"/>
+              </w:rPr>
             </w:pPr>
             <w:r>
-              <w:rPr/>
+              <w:rPr>
+                <w:sz w:val="14"/>
+                <w:szCs w:val="14"/>
+              </w:rPr>
+              <w:t>0x8000_0000</w:t>
             </w:r>
           </w:p>
         </w:tc>
@@ -30174,7 +30860,7 @@
         <w:trPr/>
         <w:tc>
           <w:tcPr>
-            <w:tcW w:w="1295" w:type="dxa"/>
+            <w:tcW w:w="625" w:type="dxa"/>
             <w:tcBorders/>
           </w:tcPr>
           <w:p>
@@ -30182,16 +30868,23 @@
               <w:pStyle w:val="TableContents"/>
               <w:widowControl w:val="false"/>
               <w:jc w:val="center"/>
-              <w:rPr/>
+              <w:rPr>
+                <w:sz w:val="14"/>
+                <w:szCs w:val="14"/>
+              </w:rPr>
             </w:pPr>
             <w:r>
-              <w:rPr/>
+              <w:rPr>
+                <w:sz w:val="14"/>
+                <w:szCs w:val="14"/>
+              </w:rPr>
+              <w:t>13</w:t>
             </w:r>
           </w:p>
         </w:tc>
         <w:tc>
           <w:tcPr>
-            <w:tcW w:w="1296" w:type="dxa"/>
+            <w:tcW w:w="546" w:type="dxa"/>
             <w:tcBorders/>
           </w:tcPr>
           <w:p>
@@ -30199,16 +30892,23 @@
               <w:pStyle w:val="TableContents"/>
               <w:widowControl w:val="false"/>
               <w:jc w:val="center"/>
-              <w:rPr/>
+              <w:rPr>
+                <w:sz w:val="14"/>
+                <w:szCs w:val="14"/>
+              </w:rPr>
             </w:pPr>
             <w:r>
-              <w:rPr/>
+              <w:rPr>
+                <w:sz w:val="14"/>
+                <w:szCs w:val="14"/>
+              </w:rPr>
+              <w:t>34</w:t>
             </w:r>
           </w:p>
         </w:tc>
         <w:tc>
           <w:tcPr>
-            <w:tcW w:w="1296" w:type="dxa"/>
+            <w:tcW w:w="806" w:type="dxa"/>
             <w:tcBorders/>
           </w:tcPr>
           <w:p>
@@ -30216,16 +30916,23 @@
               <w:pStyle w:val="TableContents"/>
               <w:widowControl w:val="false"/>
               <w:jc w:val="center"/>
-              <w:rPr/>
+              <w:rPr>
+                <w:sz w:val="14"/>
+                <w:szCs w:val="14"/>
+              </w:rPr>
             </w:pPr>
             <w:r>
-              <w:rPr/>
+              <w:rPr>
+                <w:sz w:val="14"/>
+                <w:szCs w:val="14"/>
+              </w:rPr>
+              <w:t>fff6_8713</w:t>
             </w:r>
           </w:p>
         </w:tc>
         <w:tc>
           <w:tcPr>
-            <w:tcW w:w="1294" w:type="dxa"/>
+            <w:tcW w:w="1708" w:type="dxa"/>
             <w:tcBorders/>
           </w:tcPr>
           <w:p>
@@ -30233,16 +30940,23 @@
               <w:pStyle w:val="TableContents"/>
               <w:widowControl w:val="false"/>
               <w:jc w:val="center"/>
-              <w:rPr/>
+              <w:rPr>
+                <w:sz w:val="14"/>
+                <w:szCs w:val="14"/>
+              </w:rPr>
             </w:pPr>
             <w:r>
-              <w:rPr/>
+              <w:rPr>
+                <w:sz w:val="14"/>
+                <w:szCs w:val="14"/>
+              </w:rPr>
+              <w:t>addi x14,x13,-1</w:t>
             </w:r>
           </w:p>
         </w:tc>
         <w:tc>
           <w:tcPr>
-            <w:tcW w:w="1297" w:type="dxa"/>
+            <w:tcW w:w="2881" w:type="dxa"/>
             <w:tcBorders/>
           </w:tcPr>
           <w:p>
@@ -30250,16 +30964,23 @@
               <w:pStyle w:val="TableContents"/>
               <w:widowControl w:val="false"/>
               <w:jc w:val="center"/>
-              <w:rPr/>
+              <w:rPr>
+                <w:sz w:val="14"/>
+                <w:szCs w:val="14"/>
+              </w:rPr>
             </w:pPr>
             <w:r>
-              <w:rPr/>
+              <w:rPr>
+                <w:sz w:val="14"/>
+                <w:szCs w:val="14"/>
+              </w:rPr>
+              <w:t>x14=0x7FFF_FFFF</w:t>
             </w:r>
           </w:p>
         </w:tc>
         <w:tc>
           <w:tcPr>
-            <w:tcW w:w="1296" w:type="dxa"/>
+            <w:tcW w:w="1208" w:type="dxa"/>
             <w:tcBorders/>
           </w:tcPr>
           <w:p>
@@ -30267,10 +30988,17 @@
               <w:pStyle w:val="TableContents"/>
               <w:widowControl w:val="false"/>
               <w:jc w:val="center"/>
-              <w:rPr/>
+              <w:rPr>
+                <w:sz w:val="14"/>
+                <w:szCs w:val="14"/>
+              </w:rPr>
             </w:pPr>
             <w:r>
-              <w:rPr/>
+              <w:rPr>
+                <w:sz w:val="14"/>
+                <w:szCs w:val="14"/>
+              </w:rPr>
+              <w:t>4</w:t>
             </w:r>
           </w:p>
         </w:tc>
@@ -30284,10 +31012,17 @@
               <w:pStyle w:val="TableContents"/>
               <w:widowControl w:val="false"/>
               <w:jc w:val="center"/>
-              <w:rPr/>
+              <w:rPr>
+                <w:sz w:val="14"/>
+                <w:szCs w:val="14"/>
+              </w:rPr>
             </w:pPr>
             <w:r>
-              <w:rPr/>
+              <w:rPr>
+                <w:sz w:val="14"/>
+                <w:szCs w:val="14"/>
+              </w:rPr>
+              <w:t>0x7FFF_FFFF</w:t>
             </w:r>
           </w:p>
         </w:tc>
@@ -30296,7 +31031,7 @@
         <w:trPr/>
         <w:tc>
           <w:tcPr>
-            <w:tcW w:w="1295" w:type="dxa"/>
+            <w:tcW w:w="625" w:type="dxa"/>
             <w:tcBorders/>
           </w:tcPr>
           <w:p>
@@ -30304,16 +31039,23 @@
               <w:pStyle w:val="TableContents"/>
               <w:widowControl w:val="false"/>
               <w:jc w:val="center"/>
-              <w:rPr/>
+              <w:rPr>
+                <w:sz w:val="14"/>
+                <w:szCs w:val="14"/>
+              </w:rPr>
             </w:pPr>
             <w:r>
-              <w:rPr/>
+              <w:rPr>
+                <w:sz w:val="14"/>
+                <w:szCs w:val="14"/>
+              </w:rPr>
+              <w:t>14</w:t>
             </w:r>
           </w:p>
         </w:tc>
         <w:tc>
           <w:tcPr>
-            <w:tcW w:w="1296" w:type="dxa"/>
+            <w:tcW w:w="546" w:type="dxa"/>
             <w:tcBorders/>
           </w:tcPr>
           <w:p>
@@ -30321,16 +31063,23 @@
               <w:pStyle w:val="TableContents"/>
               <w:widowControl w:val="false"/>
               <w:jc w:val="center"/>
-              <w:rPr/>
+              <w:rPr>
+                <w:sz w:val="14"/>
+                <w:szCs w:val="14"/>
+              </w:rPr>
             </w:pPr>
             <w:r>
-              <w:rPr/>
+              <w:rPr>
+                <w:sz w:val="14"/>
+                <w:szCs w:val="14"/>
+              </w:rPr>
+              <w:t>38</w:t>
             </w:r>
           </w:p>
         </w:tc>
         <w:tc>
           <w:tcPr>
-            <w:tcW w:w="1296" w:type="dxa"/>
+            <w:tcW w:w="806" w:type="dxa"/>
             <w:tcBorders/>
           </w:tcPr>
           <w:p>
@@ -30338,16 +31087,23 @@
               <w:pStyle w:val="TableContents"/>
               <w:widowControl w:val="false"/>
               <w:jc w:val="center"/>
-              <w:rPr/>
+              <w:rPr>
+                <w:sz w:val="14"/>
+                <w:szCs w:val="14"/>
+              </w:rPr>
             </w:pPr>
             <w:r>
-              <w:rPr/>
+              <w:rPr>
+                <w:sz w:val="14"/>
+                <w:szCs w:val="14"/>
+              </w:rPr>
+              <w:t>1237_0793</w:t>
             </w:r>
           </w:p>
         </w:tc>
         <w:tc>
           <w:tcPr>
-            <w:tcW w:w="1294" w:type="dxa"/>
+            <w:tcW w:w="1708" w:type="dxa"/>
             <w:tcBorders/>
           </w:tcPr>
           <w:p>
@@ -30355,16 +31111,23 @@
               <w:pStyle w:val="TableContents"/>
               <w:widowControl w:val="false"/>
               <w:jc w:val="center"/>
-              <w:rPr/>
+              <w:rPr>
+                <w:sz w:val="14"/>
+                <w:szCs w:val="14"/>
+              </w:rPr>
             </w:pPr>
             <w:r>
-              <w:rPr/>
+              <w:rPr>
+                <w:sz w:val="14"/>
+                <w:szCs w:val="14"/>
+              </w:rPr>
+              <w:t>addi x15,x14,0x123</w:t>
             </w:r>
           </w:p>
         </w:tc>
         <w:tc>
           <w:tcPr>
-            <w:tcW w:w="1297" w:type="dxa"/>
+            <w:tcW w:w="2881" w:type="dxa"/>
             <w:tcBorders/>
           </w:tcPr>
           <w:p>
@@ -30372,16 +31135,23 @@
               <w:pStyle w:val="TableContents"/>
               <w:widowControl w:val="false"/>
               <w:jc w:val="center"/>
-              <w:rPr/>
+              <w:rPr>
+                <w:sz w:val="14"/>
+                <w:szCs w:val="14"/>
+              </w:rPr>
             </w:pPr>
             <w:r>
-              <w:rPr/>
+              <w:rPr>
+                <w:sz w:val="14"/>
+                <w:szCs w:val="14"/>
+              </w:rPr>
+              <w:t>x15=0x8000_0122</w:t>
             </w:r>
           </w:p>
         </w:tc>
         <w:tc>
           <w:tcPr>
-            <w:tcW w:w="1296" w:type="dxa"/>
+            <w:tcW w:w="1208" w:type="dxa"/>
             <w:tcBorders/>
           </w:tcPr>
           <w:p>
@@ -30389,10 +31159,17 @@
               <w:pStyle w:val="TableContents"/>
               <w:widowControl w:val="false"/>
               <w:jc w:val="center"/>
-              <w:rPr/>
+              <w:rPr>
+                <w:sz w:val="14"/>
+                <w:szCs w:val="14"/>
+              </w:rPr>
             </w:pPr>
             <w:r>
-              <w:rPr/>
+              <w:rPr>
+                <w:sz w:val="14"/>
+                <w:szCs w:val="14"/>
+              </w:rPr>
+              <w:t>4</w:t>
             </w:r>
           </w:p>
         </w:tc>
@@ -30406,10 +31183,17 @@
               <w:pStyle w:val="TableContents"/>
               <w:widowControl w:val="false"/>
               <w:jc w:val="center"/>
-              <w:rPr/>
+              <w:rPr>
+                <w:sz w:val="14"/>
+                <w:szCs w:val="14"/>
+              </w:rPr>
             </w:pPr>
             <w:r>
-              <w:rPr/>
+              <w:rPr>
+                <w:sz w:val="14"/>
+                <w:szCs w:val="14"/>
+              </w:rPr>
+              <w:t>0x8000_0122</w:t>
             </w:r>
           </w:p>
         </w:tc>
@@ -30418,7 +31202,7 @@
         <w:trPr/>
         <w:tc>
           <w:tcPr>
-            <w:tcW w:w="1295" w:type="dxa"/>
+            <w:tcW w:w="625" w:type="dxa"/>
             <w:tcBorders/>
           </w:tcPr>
           <w:p>
@@ -30426,16 +31210,23 @@
               <w:pStyle w:val="TableContents"/>
               <w:widowControl w:val="false"/>
               <w:jc w:val="center"/>
-              <w:rPr/>
+              <w:rPr>
+                <w:sz w:val="14"/>
+                <w:szCs w:val="14"/>
+              </w:rPr>
             </w:pPr>
             <w:r>
-              <w:rPr/>
+              <w:rPr>
+                <w:sz w:val="14"/>
+                <w:szCs w:val="14"/>
+              </w:rPr>
+              <w:t>15</w:t>
             </w:r>
           </w:p>
         </w:tc>
         <w:tc>
           <w:tcPr>
-            <w:tcW w:w="1296" w:type="dxa"/>
+            <w:tcW w:w="546" w:type="dxa"/>
             <w:tcBorders/>
           </w:tcPr>
           <w:p>
@@ -30443,16 +31234,23 @@
               <w:pStyle w:val="TableContents"/>
               <w:widowControl w:val="false"/>
               <w:jc w:val="center"/>
-              <w:rPr/>
+              <w:rPr>
+                <w:sz w:val="14"/>
+                <w:szCs w:val="14"/>
+              </w:rPr>
             </w:pPr>
             <w:r>
-              <w:rPr/>
+              <w:rPr>
+                <w:sz w:val="14"/>
+                <w:szCs w:val="14"/>
+              </w:rPr>
+              <w:t>3C</w:t>
             </w:r>
           </w:p>
         </w:tc>
         <w:tc>
           <w:tcPr>
-            <w:tcW w:w="1296" w:type="dxa"/>
+            <w:tcW w:w="806" w:type="dxa"/>
             <w:tcBorders/>
           </w:tcPr>
           <w:p>
@@ -30460,16 +31258,23 @@
               <w:pStyle w:val="TableContents"/>
               <w:widowControl w:val="false"/>
               <w:jc w:val="center"/>
-              <w:rPr/>
+              <w:rPr>
+                <w:sz w:val="14"/>
+                <w:szCs w:val="14"/>
+              </w:rPr>
             </w:pPr>
             <w:r>
-              <w:rPr/>
+              <w:rPr>
+                <w:sz w:val="14"/>
+                <w:szCs w:val="14"/>
+              </w:rPr>
+              <w:t>0037_9813</w:t>
             </w:r>
           </w:p>
         </w:tc>
         <w:tc>
           <w:tcPr>
-            <w:tcW w:w="1294" w:type="dxa"/>
+            <w:tcW w:w="1708" w:type="dxa"/>
             <w:tcBorders/>
           </w:tcPr>
           <w:p>
@@ -30477,16 +31282,23 @@
               <w:pStyle w:val="TableContents"/>
               <w:widowControl w:val="false"/>
               <w:jc w:val="center"/>
-              <w:rPr/>
+              <w:rPr>
+                <w:sz w:val="14"/>
+                <w:szCs w:val="14"/>
+              </w:rPr>
             </w:pPr>
             <w:r>
-              <w:rPr/>
+              <w:rPr>
+                <w:sz w:val="14"/>
+                <w:szCs w:val="14"/>
+              </w:rPr>
+              <w:t>slli x16,x15,3</w:t>
             </w:r>
           </w:p>
         </w:tc>
         <w:tc>
           <w:tcPr>
-            <w:tcW w:w="1297" w:type="dxa"/>
+            <w:tcW w:w="2881" w:type="dxa"/>
             <w:tcBorders/>
           </w:tcPr>
           <w:p>
@@ -30494,16 +31306,23 @@
               <w:pStyle w:val="TableContents"/>
               <w:widowControl w:val="false"/>
               <w:jc w:val="center"/>
-              <w:rPr/>
+              <w:rPr>
+                <w:sz w:val="14"/>
+                <w:szCs w:val="14"/>
+              </w:rPr>
             </w:pPr>
             <w:r>
-              <w:rPr/>
+              <w:rPr>
+                <w:sz w:val="14"/>
+                <w:szCs w:val="14"/>
+              </w:rPr>
+              <w:t>x16=0x0000_0910</w:t>
             </w:r>
           </w:p>
         </w:tc>
         <w:tc>
           <w:tcPr>
-            <w:tcW w:w="1296" w:type="dxa"/>
+            <w:tcW w:w="1208" w:type="dxa"/>
             <w:tcBorders/>
           </w:tcPr>
           <w:p>
@@ -30511,10 +31330,17 @@
               <w:pStyle w:val="TableContents"/>
               <w:widowControl w:val="false"/>
               <w:jc w:val="center"/>
-              <w:rPr/>
+              <w:rPr>
+                <w:sz w:val="14"/>
+                <w:szCs w:val="14"/>
+              </w:rPr>
             </w:pPr>
             <w:r>
-              <w:rPr/>
+              <w:rPr>
+                <w:sz w:val="14"/>
+                <w:szCs w:val="14"/>
+              </w:rPr>
+              <w:t>4</w:t>
             </w:r>
           </w:p>
         </w:tc>
@@ -30528,10 +31354,17 @@
               <w:pStyle w:val="TableContents"/>
               <w:widowControl w:val="false"/>
               <w:jc w:val="center"/>
-              <w:rPr/>
+              <w:rPr>
+                <w:sz w:val="14"/>
+                <w:szCs w:val="14"/>
+              </w:rPr>
             </w:pPr>
             <w:r>
-              <w:rPr/>
+              <w:rPr>
+                <w:sz w:val="14"/>
+                <w:szCs w:val="14"/>
+              </w:rPr>
+              <w:t>0x0000_0910</w:t>
             </w:r>
           </w:p>
         </w:tc>
@@ -30540,7 +31373,7 @@
         <w:trPr/>
         <w:tc>
           <w:tcPr>
-            <w:tcW w:w="1295" w:type="dxa"/>
+            <w:tcW w:w="625" w:type="dxa"/>
             <w:tcBorders/>
           </w:tcPr>
           <w:p>
@@ -30548,16 +31381,23 @@
               <w:pStyle w:val="TableContents"/>
               <w:widowControl w:val="false"/>
               <w:jc w:val="center"/>
-              <w:rPr/>
+              <w:rPr>
+                <w:sz w:val="14"/>
+                <w:szCs w:val="14"/>
+              </w:rPr>
             </w:pPr>
             <w:r>
-              <w:rPr/>
+              <w:rPr>
+                <w:sz w:val="14"/>
+                <w:szCs w:val="14"/>
+              </w:rPr>
+              <w:t>16</w:t>
             </w:r>
           </w:p>
         </w:tc>
         <w:tc>
           <w:tcPr>
-            <w:tcW w:w="1296" w:type="dxa"/>
+            <w:tcW w:w="546" w:type="dxa"/>
             <w:tcBorders/>
           </w:tcPr>
           <w:p>
@@ -30565,16 +31405,23 @@
               <w:pStyle w:val="TableContents"/>
               <w:widowControl w:val="false"/>
               <w:jc w:val="center"/>
-              <w:rPr/>
+              <w:rPr>
+                <w:sz w:val="14"/>
+                <w:szCs w:val="14"/>
+              </w:rPr>
             </w:pPr>
             <w:r>
-              <w:rPr/>
+              <w:rPr>
+                <w:sz w:val="14"/>
+                <w:szCs w:val="14"/>
+              </w:rPr>
+              <w:t>40</w:t>
             </w:r>
           </w:p>
         </w:tc>
         <w:tc>
           <w:tcPr>
-            <w:tcW w:w="1296" w:type="dxa"/>
+            <w:tcW w:w="806" w:type="dxa"/>
             <w:tcBorders/>
           </w:tcPr>
           <w:p>
@@ -30582,16 +31429,23 @@
               <w:pStyle w:val="TableContents"/>
               <w:widowControl w:val="false"/>
               <w:jc w:val="center"/>
-              <w:rPr/>
+              <w:rPr>
+                <w:sz w:val="14"/>
+                <w:szCs w:val="14"/>
+              </w:rPr>
             </w:pPr>
             <w:r>
-              <w:rPr/>
+              <w:rPr>
+                <w:sz w:val="14"/>
+                <w:szCs w:val="14"/>
+              </w:rPr>
+              <w:t>0037_d893</w:t>
             </w:r>
           </w:p>
         </w:tc>
         <w:tc>
           <w:tcPr>
-            <w:tcW w:w="1294" w:type="dxa"/>
+            <w:tcW w:w="1708" w:type="dxa"/>
             <w:tcBorders/>
           </w:tcPr>
           <w:p>
@@ -30599,16 +31453,23 @@
               <w:pStyle w:val="TableContents"/>
               <w:widowControl w:val="false"/>
               <w:jc w:val="center"/>
-              <w:rPr/>
+              <w:rPr>
+                <w:sz w:val="14"/>
+                <w:szCs w:val="14"/>
+              </w:rPr>
             </w:pPr>
             <w:r>
-              <w:rPr/>
+              <w:rPr>
+                <w:sz w:val="14"/>
+                <w:szCs w:val="14"/>
+              </w:rPr>
+              <w:t>srli x17,x15,3</w:t>
             </w:r>
           </w:p>
         </w:tc>
         <w:tc>
           <w:tcPr>
-            <w:tcW w:w="1297" w:type="dxa"/>
+            <w:tcW w:w="2881" w:type="dxa"/>
             <w:tcBorders/>
           </w:tcPr>
           <w:p>
@@ -30616,16 +31477,23 @@
               <w:pStyle w:val="TableContents"/>
               <w:widowControl w:val="false"/>
               <w:jc w:val="center"/>
-              <w:rPr/>
+              <w:rPr>
+                <w:sz w:val="14"/>
+                <w:szCs w:val="14"/>
+              </w:rPr>
             </w:pPr>
             <w:r>
-              <w:rPr/>
+              <w:rPr>
+                <w:sz w:val="14"/>
+                <w:szCs w:val="14"/>
+              </w:rPr>
+              <w:t>x17=0x1000_0024</w:t>
             </w:r>
           </w:p>
         </w:tc>
         <w:tc>
           <w:tcPr>
-            <w:tcW w:w="1296" w:type="dxa"/>
+            <w:tcW w:w="1208" w:type="dxa"/>
             <w:tcBorders/>
           </w:tcPr>
           <w:p>
@@ -30633,10 +31501,17 @@
               <w:pStyle w:val="TableContents"/>
               <w:widowControl w:val="false"/>
               <w:jc w:val="center"/>
-              <w:rPr/>
+              <w:rPr>
+                <w:sz w:val="14"/>
+                <w:szCs w:val="14"/>
+              </w:rPr>
             </w:pPr>
             <w:r>
-              <w:rPr/>
+              <w:rPr>
+                <w:sz w:val="14"/>
+                <w:szCs w:val="14"/>
+              </w:rPr>
+              <w:t>4</w:t>
             </w:r>
           </w:p>
         </w:tc>
@@ -30650,10 +31525,17 @@
               <w:pStyle w:val="TableContents"/>
               <w:widowControl w:val="false"/>
               <w:jc w:val="center"/>
-              <w:rPr/>
+              <w:rPr>
+                <w:sz w:val="14"/>
+                <w:szCs w:val="14"/>
+              </w:rPr>
             </w:pPr>
             <w:r>
-              <w:rPr/>
+              <w:rPr>
+                <w:sz w:val="14"/>
+                <w:szCs w:val="14"/>
+              </w:rPr>
+              <w:t>0x1000_0024</w:t>
             </w:r>
           </w:p>
         </w:tc>
@@ -30662,7 +31544,7 @@
         <w:trPr/>
         <w:tc>
           <w:tcPr>
-            <w:tcW w:w="1295" w:type="dxa"/>
+            <w:tcW w:w="625" w:type="dxa"/>
             <w:tcBorders/>
           </w:tcPr>
           <w:p>
@@ -30670,16 +31552,23 @@
               <w:pStyle w:val="TableContents"/>
               <w:widowControl w:val="false"/>
               <w:jc w:val="center"/>
-              <w:rPr/>
+              <w:rPr>
+                <w:sz w:val="14"/>
+                <w:szCs w:val="14"/>
+              </w:rPr>
             </w:pPr>
             <w:r>
-              <w:rPr/>
+              <w:rPr>
+                <w:sz w:val="14"/>
+                <w:szCs w:val="14"/>
+              </w:rPr>
+              <w:t>17</w:t>
             </w:r>
           </w:p>
         </w:tc>
         <w:tc>
           <w:tcPr>
-            <w:tcW w:w="1296" w:type="dxa"/>
+            <w:tcW w:w="546" w:type="dxa"/>
             <w:tcBorders/>
           </w:tcPr>
           <w:p>
@@ -30687,16 +31576,23 @@
               <w:pStyle w:val="TableContents"/>
               <w:widowControl w:val="false"/>
               <w:jc w:val="center"/>
-              <w:rPr/>
+              <w:rPr>
+                <w:sz w:val="14"/>
+                <w:szCs w:val="14"/>
+              </w:rPr>
             </w:pPr>
             <w:r>
-              <w:rPr/>
+              <w:rPr>
+                <w:sz w:val="14"/>
+                <w:szCs w:val="14"/>
+              </w:rPr>
+              <w:t>44</w:t>
             </w:r>
           </w:p>
         </w:tc>
         <w:tc>
           <w:tcPr>
-            <w:tcW w:w="1296" w:type="dxa"/>
+            <w:tcW w:w="806" w:type="dxa"/>
             <w:tcBorders/>
           </w:tcPr>
           <w:p>
@@ -30704,16 +31600,23 @@
               <w:pStyle w:val="TableContents"/>
               <w:widowControl w:val="false"/>
               <w:jc w:val="center"/>
-              <w:rPr/>
+              <w:rPr>
+                <w:sz w:val="14"/>
+                <w:szCs w:val="14"/>
+              </w:rPr>
             </w:pPr>
             <w:r>
-              <w:rPr/>
+              <w:rPr>
+                <w:sz w:val="14"/>
+                <w:szCs w:val="14"/>
+              </w:rPr>
+              <w:t>4037_d913</w:t>
             </w:r>
           </w:p>
         </w:tc>
         <w:tc>
           <w:tcPr>
-            <w:tcW w:w="1294" w:type="dxa"/>
+            <w:tcW w:w="1708" w:type="dxa"/>
             <w:tcBorders/>
           </w:tcPr>
           <w:p>
@@ -30721,16 +31624,23 @@
               <w:pStyle w:val="TableContents"/>
               <w:widowControl w:val="false"/>
               <w:jc w:val="center"/>
-              <w:rPr/>
+              <w:rPr>
+                <w:sz w:val="14"/>
+                <w:szCs w:val="14"/>
+              </w:rPr>
             </w:pPr>
             <w:r>
-              <w:rPr/>
+              <w:rPr>
+                <w:sz w:val="14"/>
+                <w:szCs w:val="14"/>
+              </w:rPr>
+              <w:t>srai x18,x15,3</w:t>
             </w:r>
           </w:p>
         </w:tc>
         <w:tc>
           <w:tcPr>
-            <w:tcW w:w="1297" w:type="dxa"/>
+            <w:tcW w:w="2881" w:type="dxa"/>
             <w:tcBorders/>
           </w:tcPr>
           <w:p>
@@ -30738,16 +31648,23 @@
               <w:pStyle w:val="TableContents"/>
               <w:widowControl w:val="false"/>
               <w:jc w:val="center"/>
-              <w:rPr/>
+              <w:rPr>
+                <w:sz w:val="14"/>
+                <w:szCs w:val="14"/>
+              </w:rPr>
             </w:pPr>
             <w:r>
-              <w:rPr/>
+              <w:rPr>
+                <w:sz w:val="14"/>
+                <w:szCs w:val="14"/>
+              </w:rPr>
+              <w:t>x18=0xF000_0024</w:t>
             </w:r>
           </w:p>
         </w:tc>
         <w:tc>
           <w:tcPr>
-            <w:tcW w:w="1296" w:type="dxa"/>
+            <w:tcW w:w="1208" w:type="dxa"/>
             <w:tcBorders/>
           </w:tcPr>
           <w:p>
@@ -30755,10 +31672,17 @@
               <w:pStyle w:val="TableContents"/>
               <w:widowControl w:val="false"/>
               <w:jc w:val="center"/>
-              <w:rPr/>
+              <w:rPr>
+                <w:sz w:val="14"/>
+                <w:szCs w:val="14"/>
+              </w:rPr>
             </w:pPr>
             <w:r>
-              <w:rPr/>
+              <w:rPr>
+                <w:sz w:val="14"/>
+                <w:szCs w:val="14"/>
+              </w:rPr>
+              <w:t>4</w:t>
             </w:r>
           </w:p>
         </w:tc>
@@ -30772,10 +31696,17 @@
               <w:pStyle w:val="TableContents"/>
               <w:widowControl w:val="false"/>
               <w:jc w:val="center"/>
-              <w:rPr/>
+              <w:rPr>
+                <w:sz w:val="14"/>
+                <w:szCs w:val="14"/>
+              </w:rPr>
             </w:pPr>
             <w:r>
-              <w:rPr/>
+              <w:rPr>
+                <w:sz w:val="14"/>
+                <w:szCs w:val="14"/>
+              </w:rPr>
+              <w:t>0xF000_0024</w:t>
             </w:r>
           </w:p>
         </w:tc>
@@ -30784,7 +31715,7 @@
         <w:trPr/>
         <w:tc>
           <w:tcPr>
-            <w:tcW w:w="1295" w:type="dxa"/>
+            <w:tcW w:w="625" w:type="dxa"/>
             <w:tcBorders/>
           </w:tcPr>
           <w:p>
@@ -30792,16 +31723,23 @@
               <w:pStyle w:val="TableContents"/>
               <w:widowControl w:val="false"/>
               <w:jc w:val="center"/>
-              <w:rPr/>
+              <w:rPr>
+                <w:sz w:val="14"/>
+                <w:szCs w:val="14"/>
+              </w:rPr>
             </w:pPr>
             <w:r>
-              <w:rPr/>
+              <w:rPr>
+                <w:sz w:val="14"/>
+                <w:szCs w:val="14"/>
+              </w:rPr>
+              <w:t>18</w:t>
             </w:r>
           </w:p>
         </w:tc>
         <w:tc>
           <w:tcPr>
-            <w:tcW w:w="1296" w:type="dxa"/>
+            <w:tcW w:w="546" w:type="dxa"/>
             <w:tcBorders/>
           </w:tcPr>
           <w:p>
@@ -30809,16 +31747,23 @@
               <w:pStyle w:val="TableContents"/>
               <w:widowControl w:val="false"/>
               <w:jc w:val="center"/>
-              <w:rPr/>
+              <w:rPr>
+                <w:sz w:val="14"/>
+                <w:szCs w:val="14"/>
+              </w:rPr>
             </w:pPr>
             <w:r>
-              <w:rPr/>
+              <w:rPr>
+                <w:sz w:val="14"/>
+                <w:szCs w:val="14"/>
+              </w:rPr>
+              <w:t>48</w:t>
             </w:r>
           </w:p>
         </w:tc>
         <w:tc>
           <w:tcPr>
-            <w:tcW w:w="1296" w:type="dxa"/>
+            <w:tcW w:w="806" w:type="dxa"/>
             <w:tcBorders/>
           </w:tcPr>
           <w:p>
@@ -30826,16 +31771,23 @@
               <w:pStyle w:val="TableContents"/>
               <w:widowControl w:val="false"/>
               <w:jc w:val="center"/>
-              <w:rPr/>
+              <w:rPr>
+                <w:sz w:val="14"/>
+                <w:szCs w:val="14"/>
+              </w:rPr>
             </w:pPr>
             <w:r>
-              <w:rPr/>
+              <w:rPr>
+                <w:sz w:val="14"/>
+                <w:szCs w:val="14"/>
+              </w:rPr>
+              <w:t>fff9_2993</w:t>
             </w:r>
           </w:p>
         </w:tc>
         <w:tc>
           <w:tcPr>
-            <w:tcW w:w="1294" w:type="dxa"/>
+            <w:tcW w:w="1708" w:type="dxa"/>
             <w:tcBorders/>
           </w:tcPr>
           <w:p>
@@ -30843,16 +31795,23 @@
               <w:pStyle w:val="TableContents"/>
               <w:widowControl w:val="false"/>
               <w:jc w:val="center"/>
-              <w:rPr/>
+              <w:rPr>
+                <w:sz w:val="14"/>
+                <w:szCs w:val="14"/>
+              </w:rPr>
             </w:pPr>
             <w:r>
-              <w:rPr/>
+              <w:rPr>
+                <w:sz w:val="14"/>
+                <w:szCs w:val="14"/>
+              </w:rPr>
+              <w:t>slti x19,x18,-1</w:t>
             </w:r>
           </w:p>
         </w:tc>
         <w:tc>
           <w:tcPr>
-            <w:tcW w:w="1297" w:type="dxa"/>
+            <w:tcW w:w="2881" w:type="dxa"/>
             <w:tcBorders/>
           </w:tcPr>
           <w:p>
@@ -30860,16 +31819,23 @@
               <w:pStyle w:val="TableContents"/>
               <w:widowControl w:val="false"/>
               <w:jc w:val="center"/>
-              <w:rPr/>
+              <w:rPr>
+                <w:sz w:val="14"/>
+                <w:szCs w:val="14"/>
+              </w:rPr>
             </w:pPr>
             <w:r>
-              <w:rPr/>
+              <w:rPr>
+                <w:sz w:val="14"/>
+                <w:szCs w:val="14"/>
+              </w:rPr>
+              <w:t>x19=0x0000_0001</w:t>
             </w:r>
           </w:p>
         </w:tc>
         <w:tc>
           <w:tcPr>
-            <w:tcW w:w="1296" w:type="dxa"/>
+            <w:tcW w:w="1208" w:type="dxa"/>
             <w:tcBorders/>
           </w:tcPr>
           <w:p>
@@ -30877,10 +31843,17 @@
               <w:pStyle w:val="TableContents"/>
               <w:widowControl w:val="false"/>
               <w:jc w:val="center"/>
-              <w:rPr/>
+              <w:rPr>
+                <w:sz w:val="14"/>
+                <w:szCs w:val="14"/>
+              </w:rPr>
             </w:pPr>
             <w:r>
-              <w:rPr/>
+              <w:rPr>
+                <w:sz w:val="14"/>
+                <w:szCs w:val="14"/>
+              </w:rPr>
+              <w:t>4</w:t>
             </w:r>
           </w:p>
         </w:tc>
@@ -30894,10 +31867,17 @@
               <w:pStyle w:val="TableContents"/>
               <w:widowControl w:val="false"/>
               <w:jc w:val="center"/>
-              <w:rPr/>
+              <w:rPr>
+                <w:sz w:val="14"/>
+                <w:szCs w:val="14"/>
+              </w:rPr>
             </w:pPr>
             <w:r>
-              <w:rPr/>
+              <w:rPr>
+                <w:sz w:val="14"/>
+                <w:szCs w:val="14"/>
+              </w:rPr>
+              <w:t>0x0000_0001</w:t>
             </w:r>
           </w:p>
         </w:tc>
@@ -30906,7 +31886,7 @@
         <w:trPr/>
         <w:tc>
           <w:tcPr>
-            <w:tcW w:w="1295" w:type="dxa"/>
+            <w:tcW w:w="625" w:type="dxa"/>
             <w:tcBorders/>
           </w:tcPr>
           <w:p>
@@ -30914,16 +31894,23 @@
               <w:pStyle w:val="TableContents"/>
               <w:widowControl w:val="false"/>
               <w:jc w:val="center"/>
-              <w:rPr/>
+              <w:rPr>
+                <w:sz w:val="14"/>
+                <w:szCs w:val="14"/>
+              </w:rPr>
             </w:pPr>
             <w:r>
-              <w:rPr/>
+              <w:rPr>
+                <w:sz w:val="14"/>
+                <w:szCs w:val="14"/>
+              </w:rPr>
+              <w:t>19</w:t>
             </w:r>
           </w:p>
         </w:tc>
         <w:tc>
           <w:tcPr>
-            <w:tcW w:w="1296" w:type="dxa"/>
+            <w:tcW w:w="546" w:type="dxa"/>
             <w:tcBorders/>
           </w:tcPr>
           <w:p>
@@ -30931,16 +31918,23 @@
               <w:pStyle w:val="TableContents"/>
               <w:widowControl w:val="false"/>
               <w:jc w:val="center"/>
-              <w:rPr/>
+              <w:rPr>
+                <w:sz w:val="14"/>
+                <w:szCs w:val="14"/>
+              </w:rPr>
             </w:pPr>
             <w:r>
-              <w:rPr/>
+              <w:rPr>
+                <w:sz w:val="14"/>
+                <w:szCs w:val="14"/>
+              </w:rPr>
+              <w:t>4C</w:t>
             </w:r>
           </w:p>
         </w:tc>
         <w:tc>
           <w:tcPr>
-            <w:tcW w:w="1296" w:type="dxa"/>
+            <w:tcW w:w="806" w:type="dxa"/>
             <w:tcBorders/>
           </w:tcPr>
           <w:p>
@@ -30948,16 +31942,23 @@
               <w:pStyle w:val="TableContents"/>
               <w:widowControl w:val="false"/>
               <w:jc w:val="center"/>
-              <w:rPr/>
+              <w:rPr>
+                <w:sz w:val="14"/>
+                <w:szCs w:val="14"/>
+              </w:rPr>
             </w:pPr>
             <w:r>
-              <w:rPr/>
+              <w:rPr>
+                <w:sz w:val="14"/>
+                <w:szCs w:val="14"/>
+              </w:rPr>
+              <w:t>fff9_3a13</w:t>
             </w:r>
           </w:p>
         </w:tc>
         <w:tc>
           <w:tcPr>
-            <w:tcW w:w="1294" w:type="dxa"/>
+            <w:tcW w:w="1708" w:type="dxa"/>
             <w:tcBorders/>
           </w:tcPr>
           <w:p>
@@ -30965,16 +31966,23 @@
               <w:pStyle w:val="TableContents"/>
               <w:widowControl w:val="false"/>
               <w:jc w:val="center"/>
-              <w:rPr/>
+              <w:rPr>
+                <w:sz w:val="14"/>
+                <w:szCs w:val="14"/>
+              </w:rPr>
             </w:pPr>
             <w:r>
-              <w:rPr/>
+              <w:rPr>
+                <w:sz w:val="14"/>
+                <w:szCs w:val="14"/>
+              </w:rPr>
+              <w:t>sltiu x20,x18,-1</w:t>
             </w:r>
           </w:p>
         </w:tc>
         <w:tc>
           <w:tcPr>
-            <w:tcW w:w="1297" w:type="dxa"/>
+            <w:tcW w:w="2881" w:type="dxa"/>
             <w:tcBorders/>
           </w:tcPr>
           <w:p>
@@ -30982,16 +31990,23 @@
               <w:pStyle w:val="TableContents"/>
               <w:widowControl w:val="false"/>
               <w:jc w:val="center"/>
-              <w:rPr/>
+              <w:rPr>
+                <w:sz w:val="14"/>
+                <w:szCs w:val="14"/>
+              </w:rPr>
             </w:pPr>
             <w:r>
-              <w:rPr/>
+              <w:rPr>
+                <w:sz w:val="14"/>
+                <w:szCs w:val="14"/>
+              </w:rPr>
+              <w:t>x20=0x0000_0001</w:t>
             </w:r>
           </w:p>
         </w:tc>
         <w:tc>
           <w:tcPr>
-            <w:tcW w:w="1296" w:type="dxa"/>
+            <w:tcW w:w="1208" w:type="dxa"/>
             <w:tcBorders/>
           </w:tcPr>
           <w:p>
@@ -30999,10 +32014,17 @@
               <w:pStyle w:val="TableContents"/>
               <w:widowControl w:val="false"/>
               <w:jc w:val="center"/>
-              <w:rPr/>
+              <w:rPr>
+                <w:sz w:val="14"/>
+                <w:szCs w:val="14"/>
+              </w:rPr>
             </w:pPr>
             <w:r>
-              <w:rPr/>
+              <w:rPr>
+                <w:sz w:val="14"/>
+                <w:szCs w:val="14"/>
+              </w:rPr>
+              <w:t>4</w:t>
             </w:r>
           </w:p>
         </w:tc>
@@ -31016,10 +32038,17 @@
               <w:pStyle w:val="TableContents"/>
               <w:widowControl w:val="false"/>
               <w:jc w:val="center"/>
-              <w:rPr/>
+              <w:rPr>
+                <w:sz w:val="14"/>
+                <w:szCs w:val="14"/>
+              </w:rPr>
             </w:pPr>
             <w:r>
-              <w:rPr/>
+              <w:rPr>
+                <w:sz w:val="14"/>
+                <w:szCs w:val="14"/>
+              </w:rPr>
+              <w:t>0x0000_0001</w:t>
             </w:r>
           </w:p>
         </w:tc>
@@ -31028,7 +32057,7 @@
         <w:trPr/>
         <w:tc>
           <w:tcPr>
-            <w:tcW w:w="1295" w:type="dxa"/>
+            <w:tcW w:w="625" w:type="dxa"/>
             <w:tcBorders/>
           </w:tcPr>
           <w:p>
@@ -31036,16 +32065,23 @@
               <w:pStyle w:val="TableContents"/>
               <w:widowControl w:val="false"/>
               <w:jc w:val="center"/>
-              <w:rPr/>
+              <w:rPr>
+                <w:sz w:val="14"/>
+                <w:szCs w:val="14"/>
+              </w:rPr>
             </w:pPr>
             <w:r>
-              <w:rPr/>
+              <w:rPr>
+                <w:sz w:val="14"/>
+                <w:szCs w:val="14"/>
+              </w:rPr>
+              <w:t>20</w:t>
             </w:r>
           </w:p>
         </w:tc>
         <w:tc>
           <w:tcPr>
-            <w:tcW w:w="1296" w:type="dxa"/>
+            <w:tcW w:w="546" w:type="dxa"/>
             <w:tcBorders/>
           </w:tcPr>
           <w:p>
@@ -31053,16 +32089,23 @@
               <w:pStyle w:val="TableContents"/>
               <w:widowControl w:val="false"/>
               <w:jc w:val="center"/>
-              <w:rPr/>
+              <w:rPr>
+                <w:sz w:val="14"/>
+                <w:szCs w:val="14"/>
+              </w:rPr>
             </w:pPr>
             <w:r>
-              <w:rPr/>
+              <w:rPr>
+                <w:sz w:val="14"/>
+                <w:szCs w:val="14"/>
+              </w:rPr>
+              <w:t>50</w:t>
             </w:r>
           </w:p>
         </w:tc>
         <w:tc>
           <w:tcPr>
-            <w:tcW w:w="1296" w:type="dxa"/>
+            <w:tcW w:w="806" w:type="dxa"/>
             <w:tcBorders/>
           </w:tcPr>
           <w:p>
@@ -31070,16 +32113,23 @@
               <w:pStyle w:val="TableContents"/>
               <w:widowControl w:val="false"/>
               <w:jc w:val="center"/>
-              <w:rPr/>
+              <w:rPr>
+                <w:sz w:val="14"/>
+                <w:szCs w:val="14"/>
+              </w:rPr>
             </w:pPr>
             <w:r>
-              <w:rPr/>
+              <w:rPr>
+                <w:sz w:val="14"/>
+                <w:szCs w:val="14"/>
+              </w:rPr>
+              <w:t>0019_2a13</w:t>
             </w:r>
           </w:p>
         </w:tc>
         <w:tc>
           <w:tcPr>
-            <w:tcW w:w="1294" w:type="dxa"/>
+            <w:tcW w:w="1708" w:type="dxa"/>
             <w:tcBorders/>
           </w:tcPr>
           <w:p>
@@ -31087,16 +32137,23 @@
               <w:pStyle w:val="TableContents"/>
               <w:widowControl w:val="false"/>
               <w:jc w:val="center"/>
-              <w:rPr/>
+              <w:rPr>
+                <w:sz w:val="14"/>
+                <w:szCs w:val="14"/>
+              </w:rPr>
             </w:pPr>
             <w:r>
-              <w:rPr/>
+              <w:rPr>
+                <w:sz w:val="14"/>
+                <w:szCs w:val="14"/>
+              </w:rPr>
+              <w:t>slti x21,x18,1</w:t>
             </w:r>
           </w:p>
         </w:tc>
         <w:tc>
           <w:tcPr>
-            <w:tcW w:w="1297" w:type="dxa"/>
+            <w:tcW w:w="2881" w:type="dxa"/>
             <w:tcBorders/>
           </w:tcPr>
           <w:p>
@@ -31104,16 +32161,23 @@
               <w:pStyle w:val="TableContents"/>
               <w:widowControl w:val="false"/>
               <w:jc w:val="center"/>
-              <w:rPr/>
+              <w:rPr>
+                <w:sz w:val="14"/>
+                <w:szCs w:val="14"/>
+              </w:rPr>
             </w:pPr>
             <w:r>
-              <w:rPr/>
+              <w:rPr>
+                <w:sz w:val="14"/>
+                <w:szCs w:val="14"/>
+              </w:rPr>
+              <w:t>x21=0x0000_0001</w:t>
             </w:r>
           </w:p>
         </w:tc>
         <w:tc>
           <w:tcPr>
-            <w:tcW w:w="1296" w:type="dxa"/>
+            <w:tcW w:w="1208" w:type="dxa"/>
             <w:tcBorders/>
           </w:tcPr>
           <w:p>
@@ -31121,10 +32185,17 @@
               <w:pStyle w:val="TableContents"/>
               <w:widowControl w:val="false"/>
               <w:jc w:val="center"/>
-              <w:rPr/>
+              <w:rPr>
+                <w:sz w:val="14"/>
+                <w:szCs w:val="14"/>
+              </w:rPr>
             </w:pPr>
             <w:r>
-              <w:rPr/>
+              <w:rPr>
+                <w:sz w:val="14"/>
+                <w:szCs w:val="14"/>
+              </w:rPr>
+              <w:t>4</w:t>
             </w:r>
           </w:p>
         </w:tc>
@@ -31138,10 +32209,17 @@
               <w:pStyle w:val="TableContents"/>
               <w:widowControl w:val="false"/>
               <w:jc w:val="center"/>
-              <w:rPr/>
+              <w:rPr>
+                <w:sz w:val="14"/>
+                <w:szCs w:val="14"/>
+              </w:rPr>
             </w:pPr>
             <w:r>
-              <w:rPr/>
+              <w:rPr>
+                <w:sz w:val="14"/>
+                <w:szCs w:val="14"/>
+              </w:rPr>
+              <w:t>0x0000_0001</w:t>
             </w:r>
           </w:p>
         </w:tc>
@@ -31150,7 +32228,7 @@
         <w:trPr/>
         <w:tc>
           <w:tcPr>
-            <w:tcW w:w="1295" w:type="dxa"/>
+            <w:tcW w:w="625" w:type="dxa"/>
             <w:tcBorders/>
           </w:tcPr>
           <w:p>
@@ -31158,16 +32236,23 @@
               <w:pStyle w:val="TableContents"/>
               <w:widowControl w:val="false"/>
               <w:jc w:val="center"/>
-              <w:rPr/>
+              <w:rPr>
+                <w:sz w:val="14"/>
+                <w:szCs w:val="14"/>
+              </w:rPr>
             </w:pPr>
             <w:r>
-              <w:rPr/>
+              <w:rPr>
+                <w:sz w:val="14"/>
+                <w:szCs w:val="14"/>
+              </w:rPr>
+              <w:t>21</w:t>
             </w:r>
           </w:p>
         </w:tc>
         <w:tc>
           <w:tcPr>
-            <w:tcW w:w="1296" w:type="dxa"/>
+            <w:tcW w:w="546" w:type="dxa"/>
             <w:tcBorders/>
           </w:tcPr>
           <w:p>
@@ -31175,16 +32260,23 @@
               <w:pStyle w:val="TableContents"/>
               <w:widowControl w:val="false"/>
               <w:jc w:val="center"/>
-              <w:rPr/>
+              <w:rPr>
+                <w:sz w:val="14"/>
+                <w:szCs w:val="14"/>
+              </w:rPr>
             </w:pPr>
             <w:r>
-              <w:rPr/>
+              <w:rPr>
+                <w:sz w:val="14"/>
+                <w:szCs w:val="14"/>
+              </w:rPr>
+              <w:t>54</w:t>
             </w:r>
           </w:p>
         </w:tc>
         <w:tc>
           <w:tcPr>
-            <w:tcW w:w="1296" w:type="dxa"/>
+            <w:tcW w:w="806" w:type="dxa"/>
             <w:tcBorders/>
           </w:tcPr>
           <w:p>
@@ -31192,16 +32284,23 @@
               <w:pStyle w:val="TableContents"/>
               <w:widowControl w:val="false"/>
               <w:jc w:val="center"/>
-              <w:rPr/>
+              <w:rPr>
+                <w:sz w:val="14"/>
+                <w:szCs w:val="14"/>
+              </w:rPr>
             </w:pPr>
             <w:r>
-              <w:rPr/>
+              <w:rPr>
+                <w:sz w:val="14"/>
+                <w:szCs w:val="14"/>
+              </w:rPr>
+              <w:t>0019_3b13</w:t>
             </w:r>
           </w:p>
         </w:tc>
         <w:tc>
           <w:tcPr>
-            <w:tcW w:w="1294" w:type="dxa"/>
+            <w:tcW w:w="1708" w:type="dxa"/>
             <w:tcBorders/>
           </w:tcPr>
           <w:p>
@@ -31209,16 +32308,23 @@
               <w:pStyle w:val="TableContents"/>
               <w:widowControl w:val="false"/>
               <w:jc w:val="center"/>
-              <w:rPr/>
+              <w:rPr>
+                <w:sz w:val="14"/>
+                <w:szCs w:val="14"/>
+              </w:rPr>
             </w:pPr>
             <w:r>
-              <w:rPr/>
+              <w:rPr>
+                <w:sz w:val="14"/>
+                <w:szCs w:val="14"/>
+              </w:rPr>
+              <w:t>sltiu x22,x18,1</w:t>
             </w:r>
           </w:p>
         </w:tc>
         <w:tc>
           <w:tcPr>
-            <w:tcW w:w="1297" w:type="dxa"/>
+            <w:tcW w:w="2881" w:type="dxa"/>
             <w:tcBorders/>
           </w:tcPr>
           <w:p>
@@ -31226,16 +32332,23 @@
               <w:pStyle w:val="TableContents"/>
               <w:widowControl w:val="false"/>
               <w:jc w:val="center"/>
-              <w:rPr/>
+              <w:rPr>
+                <w:sz w:val="14"/>
+                <w:szCs w:val="14"/>
+              </w:rPr>
             </w:pPr>
             <w:r>
-              <w:rPr/>
+              <w:rPr>
+                <w:sz w:val="14"/>
+                <w:szCs w:val="14"/>
+              </w:rPr>
+              <w:t>x22=0x0000_0000</w:t>
             </w:r>
           </w:p>
         </w:tc>
         <w:tc>
           <w:tcPr>
-            <w:tcW w:w="1296" w:type="dxa"/>
+            <w:tcW w:w="1208" w:type="dxa"/>
             <w:tcBorders/>
           </w:tcPr>
           <w:p>
@@ -31243,10 +32356,17 @@
               <w:pStyle w:val="TableContents"/>
               <w:widowControl w:val="false"/>
               <w:jc w:val="center"/>
-              <w:rPr/>
+              <w:rPr>
+                <w:sz w:val="14"/>
+                <w:szCs w:val="14"/>
+              </w:rPr>
             </w:pPr>
             <w:r>
-              <w:rPr/>
+              <w:rPr>
+                <w:sz w:val="14"/>
+                <w:szCs w:val="14"/>
+              </w:rPr>
+              <w:t>4</w:t>
             </w:r>
           </w:p>
         </w:tc>
@@ -31260,10 +32380,17 @@
               <w:pStyle w:val="TableContents"/>
               <w:widowControl w:val="false"/>
               <w:jc w:val="center"/>
-              <w:rPr/>
+              <w:rPr>
+                <w:sz w:val="14"/>
+                <w:szCs w:val="14"/>
+              </w:rPr>
             </w:pPr>
             <w:r>
-              <w:rPr/>
+              <w:rPr>
+                <w:sz w:val="14"/>
+                <w:szCs w:val="14"/>
+              </w:rPr>
+              <w:t>0x0000_0000</w:t>
             </w:r>
           </w:p>
         </w:tc>
@@ -31272,7 +32399,7 @@
         <w:trPr/>
         <w:tc>
           <w:tcPr>
-            <w:tcW w:w="1295" w:type="dxa"/>
+            <w:tcW w:w="625" w:type="dxa"/>
             <w:tcBorders/>
           </w:tcPr>
           <w:p>
@@ -31280,16 +32407,23 @@
               <w:pStyle w:val="TableContents"/>
               <w:widowControl w:val="false"/>
               <w:jc w:val="center"/>
-              <w:rPr/>
+              <w:rPr>
+                <w:sz w:val="14"/>
+                <w:szCs w:val="14"/>
+              </w:rPr>
             </w:pPr>
             <w:r>
-              <w:rPr/>
+              <w:rPr>
+                <w:sz w:val="14"/>
+                <w:szCs w:val="14"/>
+              </w:rPr>
+              <w:t>22</w:t>
             </w:r>
           </w:p>
         </w:tc>
         <w:tc>
           <w:tcPr>
-            <w:tcW w:w="1296" w:type="dxa"/>
+            <w:tcW w:w="546" w:type="dxa"/>
             <w:tcBorders/>
           </w:tcPr>
           <w:p>
@@ -31297,16 +32431,23 @@
               <w:pStyle w:val="TableContents"/>
               <w:widowControl w:val="false"/>
               <w:jc w:val="center"/>
-              <w:rPr/>
+              <w:rPr>
+                <w:sz w:val="14"/>
+                <w:szCs w:val="14"/>
+              </w:rPr>
             </w:pPr>
             <w:r>
-              <w:rPr/>
+              <w:rPr>
+                <w:sz w:val="14"/>
+                <w:szCs w:val="14"/>
+              </w:rPr>
+              <w:t>58</w:t>
             </w:r>
           </w:p>
         </w:tc>
         <w:tc>
           <w:tcPr>
-            <w:tcW w:w="1296" w:type="dxa"/>
+            <w:tcW w:w="806" w:type="dxa"/>
             <w:tcBorders/>
           </w:tcPr>
           <w:p>
@@ -31314,16 +32455,23 @@
               <w:pStyle w:val="TableContents"/>
               <w:widowControl w:val="false"/>
               <w:jc w:val="center"/>
-              <w:rPr/>
+              <w:rPr>
+                <w:sz w:val="14"/>
+                <w:szCs w:val="14"/>
+              </w:rPr>
             </w:pPr>
             <w:r>
-              <w:rPr/>
+              <w:rPr>
+                <w:sz w:val="14"/>
+                <w:szCs w:val="14"/>
+              </w:rPr>
+              <w:t>0ff6_7b93</w:t>
             </w:r>
           </w:p>
         </w:tc>
         <w:tc>
           <w:tcPr>
-            <w:tcW w:w="1294" w:type="dxa"/>
+            <w:tcW w:w="1708" w:type="dxa"/>
             <w:tcBorders/>
           </w:tcPr>
           <w:p>
@@ -31331,16 +32479,23 @@
               <w:pStyle w:val="TableContents"/>
               <w:widowControl w:val="false"/>
               <w:jc w:val="center"/>
-              <w:rPr/>
+              <w:rPr>
+                <w:sz w:val="14"/>
+                <w:szCs w:val="14"/>
+              </w:rPr>
             </w:pPr>
             <w:r>
-              <w:rPr/>
+              <w:rPr>
+                <w:sz w:val="14"/>
+                <w:szCs w:val="14"/>
+              </w:rPr>
+              <w:t>andi x23,x12,0xFF</w:t>
             </w:r>
           </w:p>
         </w:tc>
         <w:tc>
           <w:tcPr>
-            <w:tcW w:w="1297" w:type="dxa"/>
+            <w:tcW w:w="2881" w:type="dxa"/>
             <w:tcBorders/>
           </w:tcPr>
           <w:p>
@@ -31348,16 +32503,23 @@
               <w:pStyle w:val="TableContents"/>
               <w:widowControl w:val="false"/>
               <w:jc w:val="center"/>
-              <w:rPr/>
+              <w:rPr>
+                <w:sz w:val="14"/>
+                <w:szCs w:val="14"/>
+              </w:rPr>
             </w:pPr>
             <w:r>
-              <w:rPr/>
+              <w:rPr>
+                <w:sz w:val="14"/>
+                <w:szCs w:val="14"/>
+              </w:rPr>
+              <w:t>x23=0x0000_00E7</w:t>
             </w:r>
           </w:p>
         </w:tc>
         <w:tc>
           <w:tcPr>
-            <w:tcW w:w="1296" w:type="dxa"/>
+            <w:tcW w:w="1208" w:type="dxa"/>
             <w:tcBorders/>
           </w:tcPr>
           <w:p>
@@ -31365,10 +32527,17 @@
               <w:pStyle w:val="TableContents"/>
               <w:widowControl w:val="false"/>
               <w:jc w:val="center"/>
-              <w:rPr/>
+              <w:rPr>
+                <w:sz w:val="14"/>
+                <w:szCs w:val="14"/>
+              </w:rPr>
             </w:pPr>
             <w:r>
-              <w:rPr/>
+              <w:rPr>
+                <w:sz w:val="14"/>
+                <w:szCs w:val="14"/>
+              </w:rPr>
+              <w:t>4</w:t>
             </w:r>
           </w:p>
         </w:tc>
@@ -31382,10 +32551,17 @@
               <w:pStyle w:val="TableContents"/>
               <w:widowControl w:val="false"/>
               <w:jc w:val="center"/>
-              <w:rPr/>
+              <w:rPr>
+                <w:sz w:val="14"/>
+                <w:szCs w:val="14"/>
+              </w:rPr>
             </w:pPr>
             <w:r>
-              <w:rPr/>
+              <w:rPr>
+                <w:sz w:val="14"/>
+                <w:szCs w:val="14"/>
+              </w:rPr>
+              <w:t>0x0000_00E7</w:t>
             </w:r>
           </w:p>
         </w:tc>
@@ -31394,7 +32570,7 @@
         <w:trPr/>
         <w:tc>
           <w:tcPr>
-            <w:tcW w:w="1295" w:type="dxa"/>
+            <w:tcW w:w="625" w:type="dxa"/>
             <w:tcBorders/>
           </w:tcPr>
           <w:p>
@@ -31402,16 +32578,23 @@
               <w:pStyle w:val="TableContents"/>
               <w:widowControl w:val="false"/>
               <w:jc w:val="center"/>
-              <w:rPr/>
+              <w:rPr>
+                <w:sz w:val="14"/>
+                <w:szCs w:val="14"/>
+              </w:rPr>
             </w:pPr>
             <w:r>
-              <w:rPr/>
+              <w:rPr>
+                <w:sz w:val="14"/>
+                <w:szCs w:val="14"/>
+              </w:rPr>
+              <w:t>23</w:t>
             </w:r>
           </w:p>
         </w:tc>
         <w:tc>
           <w:tcPr>
-            <w:tcW w:w="1296" w:type="dxa"/>
+            <w:tcW w:w="546" w:type="dxa"/>
             <w:tcBorders/>
           </w:tcPr>
           <w:p>
@@ -31419,16 +32602,23 @@
               <w:pStyle w:val="TableContents"/>
               <w:widowControl w:val="false"/>
               <w:jc w:val="center"/>
-              <w:rPr/>
+              <w:rPr>
+                <w:sz w:val="14"/>
+                <w:szCs w:val="14"/>
+              </w:rPr>
             </w:pPr>
             <w:r>
-              <w:rPr/>
+              <w:rPr>
+                <w:sz w:val="14"/>
+                <w:szCs w:val="14"/>
+              </w:rPr>
+              <w:t>5C</w:t>
             </w:r>
           </w:p>
         </w:tc>
         <w:tc>
           <w:tcPr>
-            <w:tcW w:w="1296" w:type="dxa"/>
+            <w:tcW w:w="806" w:type="dxa"/>
             <w:tcBorders/>
           </w:tcPr>
           <w:p>
@@ -31436,16 +32626,23 @@
               <w:pStyle w:val="TableContents"/>
               <w:widowControl w:val="false"/>
               <w:jc w:val="center"/>
-              <w:rPr/>
+              <w:rPr>
+                <w:sz w:val="14"/>
+                <w:szCs w:val="14"/>
+              </w:rPr>
             </w:pPr>
             <w:r>
-              <w:rPr/>
+              <w:rPr>
+                <w:sz w:val="14"/>
+                <w:szCs w:val="14"/>
+              </w:rPr>
+              <w:t>0ff6_6b93</w:t>
             </w:r>
           </w:p>
         </w:tc>
         <w:tc>
           <w:tcPr>
-            <w:tcW w:w="1294" w:type="dxa"/>
+            <w:tcW w:w="1708" w:type="dxa"/>
             <w:tcBorders/>
           </w:tcPr>
           <w:p>
@@ -31453,16 +32650,23 @@
               <w:pStyle w:val="TableContents"/>
               <w:widowControl w:val="false"/>
               <w:jc w:val="center"/>
-              <w:rPr/>
+              <w:rPr>
+                <w:sz w:val="14"/>
+                <w:szCs w:val="14"/>
+              </w:rPr>
             </w:pPr>
             <w:r>
-              <w:rPr/>
+              <w:rPr>
+                <w:sz w:val="14"/>
+                <w:szCs w:val="14"/>
+              </w:rPr>
+              <w:t>ori x23,x12,0xFF</w:t>
             </w:r>
           </w:p>
         </w:tc>
         <w:tc>
           <w:tcPr>
-            <w:tcW w:w="1297" w:type="dxa"/>
+            <w:tcW w:w="2881" w:type="dxa"/>
             <w:tcBorders/>
           </w:tcPr>
           <w:p>
@@ -31470,16 +32674,23 @@
               <w:pStyle w:val="TableContents"/>
               <w:widowControl w:val="false"/>
               <w:jc w:val="center"/>
-              <w:rPr/>
+              <w:rPr>
+                <w:sz w:val="14"/>
+                <w:szCs w:val="14"/>
+              </w:rPr>
             </w:pPr>
             <w:r>
-              <w:rPr/>
+              <w:rPr>
+                <w:sz w:val="14"/>
+                <w:szCs w:val="14"/>
+              </w:rPr>
+              <w:t>x23=0xF000_78FF</w:t>
             </w:r>
           </w:p>
         </w:tc>
         <w:tc>
           <w:tcPr>
-            <w:tcW w:w="1296" w:type="dxa"/>
+            <w:tcW w:w="1208" w:type="dxa"/>
             <w:tcBorders/>
           </w:tcPr>
           <w:p>
@@ -31487,10 +32698,17 @@
               <w:pStyle w:val="TableContents"/>
               <w:widowControl w:val="false"/>
               <w:jc w:val="center"/>
-              <w:rPr/>
+              <w:rPr>
+                <w:sz w:val="14"/>
+                <w:szCs w:val="14"/>
+              </w:rPr>
             </w:pPr>
             <w:r>
-              <w:rPr/>
+              <w:rPr>
+                <w:sz w:val="14"/>
+                <w:szCs w:val="14"/>
+              </w:rPr>
+              <w:t>4</w:t>
             </w:r>
           </w:p>
         </w:tc>
@@ -31504,10 +32722,17 @@
               <w:pStyle w:val="TableContents"/>
               <w:widowControl w:val="false"/>
               <w:jc w:val="center"/>
-              <w:rPr/>
+              <w:rPr>
+                <w:sz w:val="14"/>
+                <w:szCs w:val="14"/>
+              </w:rPr>
             </w:pPr>
             <w:r>
-              <w:rPr/>
+              <w:rPr>
+                <w:sz w:val="14"/>
+                <w:szCs w:val="14"/>
+              </w:rPr>
+              <w:t>0xF000_78FF</w:t>
             </w:r>
           </w:p>
         </w:tc>
@@ -31516,7 +32741,7 @@
         <w:trPr/>
         <w:tc>
           <w:tcPr>
-            <w:tcW w:w="1295" w:type="dxa"/>
+            <w:tcW w:w="625" w:type="dxa"/>
             <w:tcBorders/>
           </w:tcPr>
           <w:p>
@@ -31524,16 +32749,23 @@
               <w:pStyle w:val="TableContents"/>
               <w:widowControl w:val="false"/>
               <w:jc w:val="center"/>
-              <w:rPr/>
+              <w:rPr>
+                <w:sz w:val="14"/>
+                <w:szCs w:val="14"/>
+              </w:rPr>
             </w:pPr>
             <w:r>
-              <w:rPr/>
+              <w:rPr>
+                <w:sz w:val="14"/>
+                <w:szCs w:val="14"/>
+              </w:rPr>
+              <w:t>24</w:t>
             </w:r>
           </w:p>
         </w:tc>
         <w:tc>
           <w:tcPr>
-            <w:tcW w:w="1296" w:type="dxa"/>
+            <w:tcW w:w="546" w:type="dxa"/>
             <w:tcBorders/>
           </w:tcPr>
           <w:p>
@@ -31541,16 +32773,23 @@
               <w:pStyle w:val="TableContents"/>
               <w:widowControl w:val="false"/>
               <w:jc w:val="center"/>
-              <w:rPr/>
+              <w:rPr>
+                <w:sz w:val="14"/>
+                <w:szCs w:val="14"/>
+              </w:rPr>
             </w:pPr>
             <w:r>
-              <w:rPr/>
+              <w:rPr>
+                <w:sz w:val="14"/>
+                <w:szCs w:val="14"/>
+              </w:rPr>
+              <w:t>60</w:t>
             </w:r>
           </w:p>
         </w:tc>
         <w:tc>
           <w:tcPr>
-            <w:tcW w:w="1296" w:type="dxa"/>
+            <w:tcW w:w="806" w:type="dxa"/>
             <w:tcBorders/>
           </w:tcPr>
           <w:p>
@@ -31558,16 +32797,23 @@
               <w:pStyle w:val="TableContents"/>
               <w:widowControl w:val="false"/>
               <w:jc w:val="center"/>
-              <w:rPr/>
+              <w:rPr>
+                <w:sz w:val="14"/>
+                <w:szCs w:val="14"/>
+              </w:rPr>
             </w:pPr>
             <w:r>
-              <w:rPr/>
+              <w:rPr>
+                <w:sz w:val="14"/>
+                <w:szCs w:val="14"/>
+              </w:rPr>
+              <w:t>0001_0c37</w:t>
             </w:r>
           </w:p>
         </w:tc>
         <w:tc>
           <w:tcPr>
-            <w:tcW w:w="1294" w:type="dxa"/>
+            <w:tcW w:w="1708" w:type="dxa"/>
             <w:tcBorders/>
           </w:tcPr>
           <w:p>
@@ -31575,16 +32821,23 @@
               <w:pStyle w:val="TableContents"/>
               <w:widowControl w:val="false"/>
               <w:jc w:val="center"/>
-              <w:rPr/>
+              <w:rPr>
+                <w:sz w:val="14"/>
+                <w:szCs w:val="14"/>
+              </w:rPr>
             </w:pPr>
             <w:r>
-              <w:rPr/>
+              <w:rPr>
+                <w:sz w:val="14"/>
+                <w:szCs w:val="14"/>
+              </w:rPr>
+              <w:t>lui x24,0x00010</w:t>
             </w:r>
           </w:p>
         </w:tc>
         <w:tc>
           <w:tcPr>
-            <w:tcW w:w="1297" w:type="dxa"/>
+            <w:tcW w:w="2881" w:type="dxa"/>
             <w:tcBorders/>
           </w:tcPr>
           <w:p>
@@ -31592,16 +32845,23 @@
               <w:pStyle w:val="TableContents"/>
               <w:widowControl w:val="false"/>
               <w:jc w:val="center"/>
-              <w:rPr/>
+              <w:rPr>
+                <w:sz w:val="14"/>
+                <w:szCs w:val="14"/>
+              </w:rPr>
             </w:pPr>
             <w:r>
-              <w:rPr/>
+              <w:rPr>
+                <w:sz w:val="14"/>
+                <w:szCs w:val="14"/>
+              </w:rPr>
+              <w:t>x24=0x0001_0000</w:t>
             </w:r>
           </w:p>
         </w:tc>
         <w:tc>
           <w:tcPr>
-            <w:tcW w:w="1296" w:type="dxa"/>
+            <w:tcW w:w="1208" w:type="dxa"/>
             <w:tcBorders/>
           </w:tcPr>
           <w:p>
@@ -31609,10 +32869,17 @@
               <w:pStyle w:val="TableContents"/>
               <w:widowControl w:val="false"/>
               <w:jc w:val="center"/>
-              <w:rPr/>
+              <w:rPr>
+                <w:sz w:val="14"/>
+                <w:szCs w:val="14"/>
+              </w:rPr>
             </w:pPr>
             <w:r>
-              <w:rPr/>
+              <w:rPr>
+                <w:sz w:val="14"/>
+                <w:szCs w:val="14"/>
+              </w:rPr>
+              <w:t>2</w:t>
             </w:r>
           </w:p>
         </w:tc>
@@ -31626,10 +32893,17 @@
               <w:pStyle w:val="TableContents"/>
               <w:widowControl w:val="false"/>
               <w:jc w:val="center"/>
-              <w:rPr/>
+              <w:rPr>
+                <w:sz w:val="14"/>
+                <w:szCs w:val="14"/>
+              </w:rPr>
             </w:pPr>
             <w:r>
-              <w:rPr/>
+              <w:rPr>
+                <w:sz w:val="14"/>
+                <w:szCs w:val="14"/>
+              </w:rPr>
+              <w:t>0x0001_0000</w:t>
             </w:r>
           </w:p>
         </w:tc>
@@ -31638,7 +32912,7 @@
         <w:trPr/>
         <w:tc>
           <w:tcPr>
-            <w:tcW w:w="1295" w:type="dxa"/>
+            <w:tcW w:w="625" w:type="dxa"/>
             <w:tcBorders/>
           </w:tcPr>
           <w:p>
@@ -31646,16 +32920,23 @@
               <w:pStyle w:val="TableContents"/>
               <w:widowControl w:val="false"/>
               <w:jc w:val="center"/>
-              <w:rPr/>
+              <w:rPr>
+                <w:sz w:val="14"/>
+                <w:szCs w:val="14"/>
+              </w:rPr>
             </w:pPr>
             <w:r>
-              <w:rPr/>
+              <w:rPr>
+                <w:sz w:val="14"/>
+                <w:szCs w:val="14"/>
+              </w:rPr>
+              <w:t>25</w:t>
             </w:r>
           </w:p>
         </w:tc>
         <w:tc>
           <w:tcPr>
-            <w:tcW w:w="1296" w:type="dxa"/>
+            <w:tcW w:w="546" w:type="dxa"/>
             <w:tcBorders/>
           </w:tcPr>
           <w:p>
@@ -31663,16 +32944,23 @@
               <w:pStyle w:val="TableContents"/>
               <w:widowControl w:val="false"/>
               <w:jc w:val="center"/>
-              <w:rPr/>
+              <w:rPr>
+                <w:sz w:val="14"/>
+                <w:szCs w:val="14"/>
+              </w:rPr>
             </w:pPr>
             <w:r>
-              <w:rPr/>
+              <w:rPr>
+                <w:sz w:val="14"/>
+                <w:szCs w:val="14"/>
+              </w:rPr>
+              <w:t>64</w:t>
             </w:r>
           </w:p>
         </w:tc>
         <w:tc>
           <w:tcPr>
-            <w:tcW w:w="1296" w:type="dxa"/>
+            <w:tcW w:w="806" w:type="dxa"/>
             <w:tcBorders/>
           </w:tcPr>
           <w:p>
@@ -31680,16 +32968,23 @@
               <w:pStyle w:val="TableContents"/>
               <w:widowControl w:val="false"/>
               <w:jc w:val="center"/>
-              <w:rPr/>
+              <w:rPr>
+                <w:sz w:val="14"/>
+                <w:szCs w:val="14"/>
+              </w:rPr>
             </w:pPr>
             <w:r>
-              <w:rPr/>
+              <w:rPr>
+                <w:sz w:val="14"/>
+                <w:szCs w:val="14"/>
+              </w:rPr>
+              <w:t>fffc_0c13</w:t>
             </w:r>
           </w:p>
         </w:tc>
         <w:tc>
           <w:tcPr>
-            <w:tcW w:w="1294" w:type="dxa"/>
+            <w:tcW w:w="1708" w:type="dxa"/>
             <w:tcBorders/>
           </w:tcPr>
           <w:p>
@@ -31697,16 +32992,23 @@
               <w:pStyle w:val="TableContents"/>
               <w:widowControl w:val="false"/>
               <w:jc w:val="center"/>
-              <w:rPr/>
+              <w:rPr>
+                <w:sz w:val="14"/>
+                <w:szCs w:val="14"/>
+              </w:rPr>
             </w:pPr>
             <w:r>
-              <w:rPr/>
+              <w:rPr>
+                <w:sz w:val="14"/>
+                <w:szCs w:val="14"/>
+              </w:rPr>
+              <w:t>andi x24,x24,-1</w:t>
             </w:r>
           </w:p>
         </w:tc>
         <w:tc>
           <w:tcPr>
-            <w:tcW w:w="1297" w:type="dxa"/>
+            <w:tcW w:w="2881" w:type="dxa"/>
             <w:tcBorders/>
           </w:tcPr>
           <w:p>
@@ -31714,16 +33016,23 @@
               <w:pStyle w:val="TableContents"/>
               <w:widowControl w:val="false"/>
               <w:jc w:val="center"/>
-              <w:rPr/>
+              <w:rPr>
+                <w:sz w:val="14"/>
+                <w:szCs w:val="14"/>
+              </w:rPr>
             </w:pPr>
             <w:r>
-              <w:rPr/>
+              <w:rPr>
+                <w:sz w:val="14"/>
+                <w:szCs w:val="14"/>
+              </w:rPr>
+              <w:t>x24=0x0000_FFFF</w:t>
             </w:r>
           </w:p>
         </w:tc>
         <w:tc>
           <w:tcPr>
-            <w:tcW w:w="1296" w:type="dxa"/>
+            <w:tcW w:w="1208" w:type="dxa"/>
             <w:tcBorders/>
           </w:tcPr>
           <w:p>
@@ -31731,10 +33040,17 @@
               <w:pStyle w:val="TableContents"/>
               <w:widowControl w:val="false"/>
               <w:jc w:val="center"/>
-              <w:rPr/>
+              <w:rPr>
+                <w:sz w:val="14"/>
+                <w:szCs w:val="14"/>
+              </w:rPr>
             </w:pPr>
             <w:r>
-              <w:rPr/>
+              <w:rPr>
+                <w:sz w:val="14"/>
+                <w:szCs w:val="14"/>
+              </w:rPr>
+              <w:t>4</w:t>
             </w:r>
           </w:p>
         </w:tc>
@@ -31748,10 +33064,17 @@
               <w:pStyle w:val="TableContents"/>
               <w:widowControl w:val="false"/>
               <w:jc w:val="center"/>
-              <w:rPr/>
+              <w:rPr>
+                <w:sz w:val="14"/>
+                <w:szCs w:val="14"/>
+              </w:rPr>
             </w:pPr>
             <w:r>
-              <w:rPr/>
+              <w:rPr>
+                <w:sz w:val="14"/>
+                <w:szCs w:val="14"/>
+              </w:rPr>
+              <w:t>0x0000_FFFF</w:t>
             </w:r>
           </w:p>
         </w:tc>
@@ -31760,7 +33083,7 @@
         <w:trPr/>
         <w:tc>
           <w:tcPr>
-            <w:tcW w:w="1295" w:type="dxa"/>
+            <w:tcW w:w="625" w:type="dxa"/>
             <w:tcBorders/>
           </w:tcPr>
           <w:p>
@@ -31768,16 +33091,23 @@
               <w:pStyle w:val="TableContents"/>
               <w:widowControl w:val="false"/>
               <w:jc w:val="center"/>
-              <w:rPr/>
+              <w:rPr>
+                <w:sz w:val="14"/>
+                <w:szCs w:val="14"/>
+              </w:rPr>
             </w:pPr>
             <w:r>
-              <w:rPr/>
+              <w:rPr>
+                <w:sz w:val="14"/>
+                <w:szCs w:val="14"/>
+              </w:rPr>
+              <w:t>26</w:t>
             </w:r>
           </w:p>
         </w:tc>
         <w:tc>
           <w:tcPr>
-            <w:tcW w:w="1296" w:type="dxa"/>
+            <w:tcW w:w="546" w:type="dxa"/>
             <w:tcBorders/>
           </w:tcPr>
           <w:p>
@@ -31785,16 +33115,23 @@
               <w:pStyle w:val="TableContents"/>
               <w:widowControl w:val="false"/>
               <w:jc w:val="center"/>
-              <w:rPr/>
+              <w:rPr>
+                <w:sz w:val="14"/>
+                <w:szCs w:val="14"/>
+              </w:rPr>
             </w:pPr>
             <w:r>
-              <w:rPr/>
+              <w:rPr>
+                <w:sz w:val="14"/>
+                <w:szCs w:val="14"/>
+              </w:rPr>
+              <w:t>68</w:t>
             </w:r>
           </w:p>
         </w:tc>
         <w:tc>
           <w:tcPr>
-            <w:tcW w:w="1296" w:type="dxa"/>
+            <w:tcW w:w="806" w:type="dxa"/>
             <w:tcBorders/>
           </w:tcPr>
           <w:p>
@@ -31802,16 +33139,23 @@
               <w:pStyle w:val="TableContents"/>
               <w:widowControl w:val="false"/>
               <w:jc w:val="center"/>
-              <w:rPr/>
+              <w:rPr>
+                <w:sz w:val="14"/>
+                <w:szCs w:val="14"/>
+              </w:rPr>
             </w:pPr>
             <w:r>
-              <w:rPr/>
+              <w:rPr>
+                <w:sz w:val="14"/>
+                <w:szCs w:val="14"/>
+              </w:rPr>
+              <w:t>fffc_4c93</w:t>
             </w:r>
           </w:p>
         </w:tc>
         <w:tc>
           <w:tcPr>
-            <w:tcW w:w="1294" w:type="dxa"/>
+            <w:tcW w:w="1708" w:type="dxa"/>
             <w:tcBorders/>
           </w:tcPr>
           <w:p>
@@ -31819,16 +33163,23 @@
               <w:pStyle w:val="TableContents"/>
               <w:widowControl w:val="false"/>
               <w:jc w:val="center"/>
-              <w:rPr/>
+              <w:rPr>
+                <w:sz w:val="14"/>
+                <w:szCs w:val="14"/>
+              </w:rPr>
             </w:pPr>
             <w:r>
-              <w:rPr/>
+              <w:rPr>
+                <w:sz w:val="14"/>
+                <w:szCs w:val="14"/>
+              </w:rPr>
+              <w:t>xori x25,x24,-1</w:t>
             </w:r>
           </w:p>
         </w:tc>
         <w:tc>
           <w:tcPr>
-            <w:tcW w:w="1297" w:type="dxa"/>
+            <w:tcW w:w="2881" w:type="dxa"/>
             <w:tcBorders/>
           </w:tcPr>
           <w:p>
@@ -31836,16 +33187,23 @@
               <w:pStyle w:val="TableContents"/>
               <w:widowControl w:val="false"/>
               <w:jc w:val="center"/>
-              <w:rPr/>
+              <w:rPr>
+                <w:sz w:val="14"/>
+                <w:szCs w:val="14"/>
+              </w:rPr>
             </w:pPr>
             <w:r>
-              <w:rPr/>
+              <w:rPr>
+                <w:sz w:val="14"/>
+                <w:szCs w:val="14"/>
+              </w:rPr>
+              <w:t>x25=0xFFFF_0000</w:t>
             </w:r>
           </w:p>
         </w:tc>
         <w:tc>
           <w:tcPr>
-            <w:tcW w:w="1296" w:type="dxa"/>
+            <w:tcW w:w="1208" w:type="dxa"/>
             <w:tcBorders/>
           </w:tcPr>
           <w:p>
@@ -31853,10 +33211,17 @@
               <w:pStyle w:val="TableContents"/>
               <w:widowControl w:val="false"/>
               <w:jc w:val="center"/>
-              <w:rPr/>
+              <w:rPr>
+                <w:sz w:val="14"/>
+                <w:szCs w:val="14"/>
+              </w:rPr>
             </w:pPr>
             <w:r>
-              <w:rPr/>
+              <w:rPr>
+                <w:sz w:val="14"/>
+                <w:szCs w:val="14"/>
+              </w:rPr>
+              <w:t>4</w:t>
             </w:r>
           </w:p>
         </w:tc>
@@ -31870,10 +33235,17 @@
               <w:pStyle w:val="TableContents"/>
               <w:widowControl w:val="false"/>
               <w:jc w:val="center"/>
-              <w:rPr/>
+              <w:rPr>
+                <w:sz w:val="14"/>
+                <w:szCs w:val="14"/>
+              </w:rPr>
             </w:pPr>
             <w:r>
-              <w:rPr/>
+              <w:rPr>
+                <w:sz w:val="14"/>
+                <w:szCs w:val="14"/>
+              </w:rPr>
+              <w:t>0xFFFF_0000</w:t>
             </w:r>
           </w:p>
         </w:tc>
@@ -31927,6 +33299,76 @@
           <w:sz w:val="24"/>
         </w:rPr>
         <w:t>（分析实验结果，给出实验结论）</w:t>
+      </w:r>
+    </w:p>
+    <w:p>
+      <w:pPr>
+        <w:pStyle w:val="Normal"/>
+        <w:spacing w:lineRule="auto" w:line="360"/>
+        <w:ind w:start="360" w:hanging="0"/>
+        <w:rPr>
+          <w:sz w:val="24"/>
+        </w:rPr>
+      </w:pPr>
+      <w:r>
+        <w:rPr>
+          <w:sz w:val="24"/>
+        </w:rPr>
+        <w:t>w_data</w:t>
+      </w:r>
+      <w:r>
+        <w:rPr>
+          <w:sz w:val="24"/>
+        </w:rPr>
+        <w:t>符合预期结果。且</w:t>
+      </w:r>
+      <w:r>
+        <w:rPr>
+          <w:sz w:val="24"/>
+        </w:rPr>
+        <w:t>clk</w:t>
+      </w:r>
+      <w:r>
+        <w:rPr>
+          <w:sz w:val="24"/>
+        </w:rPr>
+        <w:t>数和</w:t>
+      </w:r>
+      <w:r>
+        <w:rPr>
+          <w:sz w:val="24"/>
+        </w:rPr>
+        <w:t>cpu</w:t>
+      </w:r>
+      <w:r>
+        <w:rPr>
+          <w:sz w:val="24"/>
+        </w:rPr>
+        <w:t>状态转移设计符合。</w:t>
+      </w:r>
+      <w:r>
+        <w:rPr>
+          <w:sz w:val="24"/>
+        </w:rPr>
+        <w:t>riu</w:t>
+      </w:r>
+      <w:r>
+        <w:rPr>
+          <w:sz w:val="24"/>
+        </w:rPr>
+        <w:t>指令</w:t>
+      </w:r>
+      <w:r>
+        <w:rPr>
+          <w:sz w:val="24"/>
+        </w:rPr>
+        <w:t>cpu</w:t>
+      </w:r>
+      <w:r>
+        <w:rPr>
+          <w:sz w:val="24"/>
+        </w:rPr>
+        <w:t>设计正确</w:t>
       </w:r>
     </w:p>
     <w:p>
@@ -32235,7 +33677,7 @@
         <w:rPr>
           <w:sz w:val="24"/>
         </w:rPr>
-        <w:t xml:space="preserve">不是始终一致。但是在大多数的时钟周期里是一致的。这是由我的电路设计决定的。 </w:t>
+        <w:t xml:space="preserve">不是始终一致。但是除了取码译码阶段，在其他时钟周期里是一致的。这是由我的电路设计决定的。 </w:t>
       </w:r>
       <w:r>
         <w:rPr>
